--- a/OSPF.docx
+++ b/OSPF.docx
@@ -1541,7 +1541,7 @@
                 <v:shape id="_x0000_i1025" type="#_x0000_t75" style="width:43.2pt;height:40.7pt" o:ole="">
                   <v:imagedata r:id="rId7" o:title=""/>
                 </v:shape>
-                <o:OLEObject Type="Embed" ProgID="Package" ShapeID="_x0000_i1025" DrawAspect="Content" ObjectID="_1737233337" r:id="rId8"/>
+                <o:OLEObject Type="Embed" ProgID="Package" ShapeID="_x0000_i1025" DrawAspect="Content" ObjectID="_1737233476" r:id="rId8"/>
               </w:object>
             </w:r>
           </w:p>
@@ -1588,7 +1588,7 @@
                 <v:shape id="_x0000_i1026" type="#_x0000_t75" style="width:43.2pt;height:40.7pt" o:ole="">
                   <v:imagedata r:id="rId9" o:title=""/>
                 </v:shape>
-                <o:OLEObject Type="Embed" ProgID="Package" ShapeID="_x0000_i1026" DrawAspect="Content" ObjectID="_1737233338" r:id="rId10"/>
+                <o:OLEObject Type="Embed" ProgID="Package" ShapeID="_x0000_i1026" DrawAspect="Content" ObjectID="_1737233477" r:id="rId10"/>
               </w:object>
             </w:r>
           </w:p>
@@ -1635,7 +1635,7 @@
                 <v:shape id="_x0000_i1027" type="#_x0000_t75" style="width:43.2pt;height:40.7pt" o:ole="">
                   <v:imagedata r:id="rId11" o:title=""/>
                 </v:shape>
-                <o:OLEObject Type="Embed" ProgID="Package" ShapeID="_x0000_i1027" DrawAspect="Content" ObjectID="_1737233339" r:id="rId12"/>
+                <o:OLEObject Type="Embed" ProgID="Package" ShapeID="_x0000_i1027" DrawAspect="Content" ObjectID="_1737233478" r:id="rId12"/>
               </w:object>
             </w:r>
           </w:p>
@@ -1682,7 +1682,7 @@
                 <v:shape id="_x0000_i1028" type="#_x0000_t75" style="width:30.05pt;height:40.7pt" o:ole="">
                   <v:imagedata r:id="rId13" o:title=""/>
                 </v:shape>
-                <o:OLEObject Type="Embed" ProgID="Package" ShapeID="_x0000_i1028" DrawAspect="Content" ObjectID="_1737233340" r:id="rId14"/>
+                <o:OLEObject Type="Embed" ProgID="Package" ShapeID="_x0000_i1028" DrawAspect="Content" ObjectID="_1737233479" r:id="rId14"/>
               </w:object>
             </w:r>
           </w:p>
@@ -1729,7 +1729,7 @@
                 <v:shape id="_x0000_i1029" type="#_x0000_t75" style="width:30.05pt;height:40.7pt" o:ole="">
                   <v:imagedata r:id="rId15" o:title=""/>
                 </v:shape>
-                <o:OLEObject Type="Embed" ProgID="Package" ShapeID="_x0000_i1029" DrawAspect="Content" ObjectID="_1737233341" r:id="rId16"/>
+                <o:OLEObject Type="Embed" ProgID="Package" ShapeID="_x0000_i1029" DrawAspect="Content" ObjectID="_1737233480" r:id="rId16"/>
               </w:object>
             </w:r>
           </w:p>
@@ -1776,7 +1776,7 @@
                 <v:shape id="_x0000_i1030" type="#_x0000_t75" style="width:30.05pt;height:40.7pt" o:ole="">
                   <v:imagedata r:id="rId17" o:title=""/>
                 </v:shape>
-                <o:OLEObject Type="Embed" ProgID="Package" ShapeID="_x0000_i1030" DrawAspect="Content" ObjectID="_1737233342" r:id="rId18"/>
+                <o:OLEObject Type="Embed" ProgID="Package" ShapeID="_x0000_i1030" DrawAspect="Content" ObjectID="_1737233481" r:id="rId18"/>
               </w:object>
             </w:r>
           </w:p>
@@ -1823,7 +1823,7 @@
                 <v:shape id="_x0000_i1031" type="#_x0000_t75" style="width:30.05pt;height:40.7pt" o:ole="">
                   <v:imagedata r:id="rId19" o:title=""/>
                 </v:shape>
-                <o:OLEObject Type="Embed" ProgID="Package" ShapeID="_x0000_i1031" DrawAspect="Content" ObjectID="_1737233343" r:id="rId20"/>
+                <o:OLEObject Type="Embed" ProgID="Package" ShapeID="_x0000_i1031" DrawAspect="Content" ObjectID="_1737233482" r:id="rId20"/>
               </w:object>
             </w:r>
           </w:p>
@@ -6101,6 +6101,9 @@
     </w:p>
     <w:p>
       <w:r>
+        <w:rPr>
+          <w:noProof/>
+        </w:rPr>
         <w:drawing>
           <wp:inline distT="0" distB="0" distL="0" distR="0" wp14:anchorId="3C2B4CA7" wp14:editId="263A8B2D">
             <wp:extent cx="5612130" cy="4572635"/>
@@ -6149,14 +6152,40 @@
       </w:r>
     </w:p>
     <w:p>
-      <w:r>
+      <w:pPr>
+        <w:rPr>
+          <w:lang w:val="en-US"/>
+        </w:rPr>
+      </w:pPr>
+      <w:r>
+        <w:rPr>
+          <w:lang w:val="en-US"/>
+        </w:rPr>
         <w:t>Scripts en:</w:t>
       </w:r>
     </w:p>
     <w:p>
-      <w:r>
-        <w:t>Link to repo</w:t>
-      </w:r>
+      <w:pPr>
+        <w:rPr>
+          <w:lang w:val="en-US"/>
+        </w:rPr>
+      </w:pPr>
+      <w:hyperlink r:id="rId58" w:history="1">
+        <w:r>
+          <w:rPr>
+            <w:rStyle w:val="Hipervnculo"/>
+            <w:lang w:val="en-US"/>
+          </w:rPr>
+          <w:t>https://github.com/JesusAlfred/OSPFMult/tree/master/OSPFScripts</w:t>
+        </w:r>
+      </w:hyperlink>
+    </w:p>
+    <w:p>
+      <w:pPr>
+        <w:rPr>
+          <w:lang w:val="en-US"/>
+        </w:rPr>
+      </w:pPr>
     </w:p>
     <w:sectPr>
       <w:pgSz w:w="12240" w:h="15840"/>
@@ -7257,6 +7286,29 @@
     <w:basedOn w:val="Fuentedeprrafopredeter"/>
     <w:rsid w:val="00606B37"/>
   </w:style>
+  <w:style w:type="character" w:styleId="Hipervnculo">
+    <w:name w:val="Hyperlink"/>
+    <w:basedOn w:val="Fuentedeprrafopredeter"/>
+    <w:uiPriority w:val="99"/>
+    <w:unhideWhenUsed/>
+    <w:rsid w:val="00D05BCC"/>
+    <w:rPr>
+      <w:color w:val="0563C1" w:themeColor="hyperlink"/>
+      <w:u w:val="single"/>
+    </w:rPr>
+  </w:style>
+  <w:style w:type="character" w:styleId="Mencinsinresolver">
+    <w:name w:val="Unresolved Mention"/>
+    <w:basedOn w:val="Fuentedeprrafopredeter"/>
+    <w:uiPriority w:val="99"/>
+    <w:semiHidden/>
+    <w:unhideWhenUsed/>
+    <w:rsid w:val="00D05BCC"/>
+    <w:rPr>
+      <w:color w:val="605E5C"/>
+      <w:shd w:val="clear" w:color="auto" w:fill="E1DFDD"/>
+    </w:rPr>
+  </w:style>
 </w:styles>
 </file>
 

--- a/OSPF.docx
+++ b/OSPF.docx
@@ -26,7 +26,49 @@
         <w:rPr>
           <w:rFonts w:cstheme="minorHAnsi"/>
         </w:rPr>
-        <w:t>OSPF (Open Shortest Path First) es un protocolo de enrutamiento interior (IGP) utilizado en redes de computadoras para determinar la mejor ruta para el tráfico de datos. Fue desarrollado para el sistema operativo Unix y se ha convertido en un estándar de facto para enrutamiento en Internet. OSPF utiliza un algoritmo de enrutamiento basado en el estado del enlace para calcular la mejor ruta y mantener una tabla de enrutamiento actualizada. Este protocolo es muy escalable y admite la agregación de redes, lo que lo hace ideal para redes grandes y complejas.</w:t>
+        <w:t xml:space="preserve">OSPF (Open </w:t>
+      </w:r>
+      <w:proofErr w:type="spellStart"/>
+      <w:r>
+        <w:rPr>
+          <w:rFonts w:cstheme="minorHAnsi"/>
+        </w:rPr>
+        <w:t>Shortest</w:t>
+      </w:r>
+      <w:proofErr w:type="spellEnd"/>
+      <w:r>
+        <w:rPr>
+          <w:rFonts w:cstheme="minorHAnsi"/>
+        </w:rPr>
+        <w:t xml:space="preserve"> </w:t>
+      </w:r>
+      <w:proofErr w:type="spellStart"/>
+      <w:r>
+        <w:rPr>
+          <w:rFonts w:cstheme="minorHAnsi"/>
+        </w:rPr>
+        <w:t>Path</w:t>
+      </w:r>
+      <w:proofErr w:type="spellEnd"/>
+      <w:r>
+        <w:rPr>
+          <w:rFonts w:cstheme="minorHAnsi"/>
+        </w:rPr>
+        <w:t xml:space="preserve"> </w:t>
+      </w:r>
+      <w:proofErr w:type="spellStart"/>
+      <w:r>
+        <w:rPr>
+          <w:rFonts w:cstheme="minorHAnsi"/>
+        </w:rPr>
+        <w:t>First</w:t>
+      </w:r>
+      <w:proofErr w:type="spellEnd"/>
+      <w:r>
+        <w:rPr>
+          <w:rFonts w:cstheme="minorHAnsi"/>
+        </w:rPr>
+        <w:t>) es un protocolo de enrutamiento interior (IGP) utilizado en redes de computadoras para determinar la mejor ruta para el tráfico de datos. Fue desarrollado para el sistema operativo Unix y se ha convertido en un estándar de facto para enrutamiento en Internet. OSPF utiliza un algoritmo de enrutamiento basado en el estado del enlace para calcular la mejor ruta y mantener una tabla de enrutamiento actualizada. Este protocolo es muy escalable y admite la agregación de redes, lo que lo hace ideal para redes grandes y complejas.</w:t>
       </w:r>
     </w:p>
     <w:p>
@@ -1358,8 +1400,16 @@
           <w:rFonts w:cstheme="minorHAnsi"/>
         </w:rPr>
         <w:br/>
-        <w:t>Contraseña modo privilegiado: admin</w:t>
-      </w:r>
+        <w:t xml:space="preserve">Contraseña modo privilegiado: </w:t>
+      </w:r>
+      <w:proofErr w:type="spellStart"/>
+      <w:r>
+        <w:rPr>
+          <w:rFonts w:cstheme="minorHAnsi"/>
+        </w:rPr>
+        <w:t>admin</w:t>
+      </w:r>
+      <w:proofErr w:type="spellEnd"/>
     </w:p>
     <w:p>
       <w:pPr>
@@ -1414,17 +1464,16 @@
       <w:tblPr>
         <w:tblStyle w:val="Tablaconcuadrcula"/>
         <w:tblW w:w="0" w:type="auto"/>
-        <w:tblLayout w:type="fixed"/>
         <w:tblLook w:val="04A0" w:firstRow="1" w:lastRow="0" w:firstColumn="1" w:lastColumn="0" w:noHBand="0" w:noVBand="1"/>
       </w:tblPr>
       <w:tblGrid>
-        <w:gridCol w:w="899"/>
+        <w:gridCol w:w="951"/>
         <w:gridCol w:w="1600"/>
       </w:tblGrid>
       <w:tr>
         <w:tc>
           <w:tcPr>
-            <w:tcW w:w="899" w:type="dxa"/>
+            <w:tcW w:w="0" w:type="auto"/>
             <w:shd w:val="clear" w:color="auto" w:fill="BFBFBF" w:themeFill="background1" w:themeFillShade="BF"/>
             <w:vAlign w:val="center"/>
           </w:tcPr>
@@ -1453,7 +1502,7 @@
         </w:tc>
         <w:tc>
           <w:tcPr>
-            <w:tcW w:w="1600" w:type="dxa"/>
+            <w:tcW w:w="0" w:type="auto"/>
             <w:shd w:val="clear" w:color="auto" w:fill="BFBFBF" w:themeFill="background1" w:themeFillShade="BF"/>
             <w:vAlign w:val="center"/>
           </w:tcPr>
@@ -1484,7 +1533,7 @@
       <w:tr>
         <w:tc>
           <w:tcPr>
-            <w:tcW w:w="899" w:type="dxa"/>
+            <w:tcW w:w="0" w:type="auto"/>
             <w:vAlign w:val="center"/>
           </w:tcPr>
           <w:p>
@@ -1504,7 +1553,7 @@
         </w:tc>
         <w:tc>
           <w:tcPr>
-            <w:tcW w:w="1600" w:type="dxa"/>
+            <w:tcW w:w="0" w:type="auto"/>
             <w:vAlign w:val="center"/>
           </w:tcPr>
           <w:p>
@@ -1518,7 +1567,7 @@
               <w:rPr>
                 <w:rFonts w:cstheme="minorHAnsi"/>
               </w:rPr>
-              <w:object w:dxaOrig="876" w:dyaOrig="816" w14:anchorId="2B37C20B">
+              <w:object w:dxaOrig="876" w:dyaOrig="816" w14:anchorId="787CD5BD">
                 <v:shapetype id="_x0000_t75" coordsize="21600,21600" o:spt="75" o:preferrelative="t" path="m@4@5l@4@11@9@11@9@5xe" filled="f" stroked="f">
                   <v:stroke joinstyle="miter"/>
                   <v:formulas>
@@ -1538,10 +1587,10 @@
                   <v:path o:extrusionok="f" gradientshapeok="t" o:connecttype="rect"/>
                   <o:lock v:ext="edit" aspectratio="t"/>
                 </v:shapetype>
-                <v:shape id="_x0000_i1025" type="#_x0000_t75" style="width:43.2pt;height:40.7pt" o:ole="">
+                <v:shape id="_x0000_i1039" type="#_x0000_t75" style="width:44pt;height:41pt" o:ole="">
                   <v:imagedata r:id="rId7" o:title=""/>
                 </v:shape>
-                <o:OLEObject Type="Embed" ProgID="Package" ShapeID="_x0000_i1025" DrawAspect="Content" ObjectID="_1737233476" r:id="rId8"/>
+                <o:OLEObject Type="Embed" ProgID="Package" ShapeID="_x0000_i1039" DrawAspect="Content" ObjectID="_1737233901" r:id="rId8"/>
               </w:object>
             </w:r>
           </w:p>
@@ -1550,7 +1599,7 @@
       <w:tr>
         <w:tc>
           <w:tcPr>
-            <w:tcW w:w="899" w:type="dxa"/>
+            <w:tcW w:w="0" w:type="auto"/>
             <w:vAlign w:val="center"/>
           </w:tcPr>
           <w:p>
@@ -1570,7 +1619,7 @@
         </w:tc>
         <w:tc>
           <w:tcPr>
-            <w:tcW w:w="1600" w:type="dxa"/>
+            <w:tcW w:w="0" w:type="auto"/>
             <w:vAlign w:val="center"/>
           </w:tcPr>
           <w:p>
@@ -1584,11 +1633,11 @@
               <w:rPr>
                 <w:rFonts w:cstheme="minorHAnsi"/>
               </w:rPr>
-              <w:object w:dxaOrig="876" w:dyaOrig="816" w14:anchorId="4AB97835">
-                <v:shape id="_x0000_i1026" type="#_x0000_t75" style="width:43.2pt;height:40.7pt" o:ole="">
+              <w:object w:dxaOrig="876" w:dyaOrig="816" w14:anchorId="19C7A052">
+                <v:shape id="_x0000_i1040" type="#_x0000_t75" style="width:44pt;height:41pt" o:ole="">
                   <v:imagedata r:id="rId9" o:title=""/>
                 </v:shape>
-                <o:OLEObject Type="Embed" ProgID="Package" ShapeID="_x0000_i1026" DrawAspect="Content" ObjectID="_1737233477" r:id="rId10"/>
+                <o:OLEObject Type="Embed" ProgID="Package" ShapeID="_x0000_i1040" DrawAspect="Content" ObjectID="_1737233902" r:id="rId10"/>
               </w:object>
             </w:r>
           </w:p>
@@ -1597,7 +1646,7 @@
       <w:tr>
         <w:tc>
           <w:tcPr>
-            <w:tcW w:w="899" w:type="dxa"/>
+            <w:tcW w:w="0" w:type="auto"/>
             <w:vAlign w:val="center"/>
           </w:tcPr>
           <w:p>
@@ -1617,7 +1666,7 @@
         </w:tc>
         <w:tc>
           <w:tcPr>
-            <w:tcW w:w="1600" w:type="dxa"/>
+            <w:tcW w:w="0" w:type="auto"/>
             <w:vAlign w:val="center"/>
           </w:tcPr>
           <w:p>
@@ -1631,11 +1680,11 @@
               <w:rPr>
                 <w:rFonts w:cstheme="minorHAnsi"/>
               </w:rPr>
-              <w:object w:dxaOrig="876" w:dyaOrig="816" w14:anchorId="2C5CD32F">
-                <v:shape id="_x0000_i1027" type="#_x0000_t75" style="width:43.2pt;height:40.7pt" o:ole="">
+              <w:object w:dxaOrig="876" w:dyaOrig="816" w14:anchorId="663EC0CC">
+                <v:shape id="_x0000_i1041" type="#_x0000_t75" style="width:44pt;height:41pt" o:ole="">
                   <v:imagedata r:id="rId11" o:title=""/>
                 </v:shape>
-                <o:OLEObject Type="Embed" ProgID="Package" ShapeID="_x0000_i1027" DrawAspect="Content" ObjectID="_1737233478" r:id="rId12"/>
+                <o:OLEObject Type="Embed" ProgID="Package" ShapeID="_x0000_i1041" DrawAspect="Content" ObjectID="_1737233903" r:id="rId12"/>
               </w:object>
             </w:r>
           </w:p>
@@ -1644,7 +1693,7 @@
       <w:tr>
         <w:tc>
           <w:tcPr>
-            <w:tcW w:w="899" w:type="dxa"/>
+            <w:tcW w:w="0" w:type="auto"/>
             <w:vAlign w:val="center"/>
           </w:tcPr>
           <w:p>
@@ -1658,13 +1707,13 @@
               <w:rPr>
                 <w:rFonts w:cstheme="minorHAnsi"/>
               </w:rPr>
-              <w:t>R1</w:t>
+              <w:t>ASBR</w:t>
             </w:r>
           </w:p>
         </w:tc>
         <w:tc>
           <w:tcPr>
-            <w:tcW w:w="1600" w:type="dxa"/>
+            <w:tcW w:w="0" w:type="auto"/>
             <w:vAlign w:val="center"/>
           </w:tcPr>
           <w:p>
@@ -1678,11 +1727,11 @@
               <w:rPr>
                 <w:rFonts w:cstheme="minorHAnsi"/>
               </w:rPr>
-              <w:object w:dxaOrig="601" w:dyaOrig="816" w14:anchorId="4D691F95">
-                <v:shape id="_x0000_i1028" type="#_x0000_t75" style="width:30.05pt;height:40.7pt" o:ole="">
+              <w:object w:dxaOrig="876" w:dyaOrig="816" w14:anchorId="743368C2">
+                <v:shape id="_x0000_i1042" type="#_x0000_t75" style="width:44pt;height:41pt" o:ole="">
                   <v:imagedata r:id="rId13" o:title=""/>
                 </v:shape>
-                <o:OLEObject Type="Embed" ProgID="Package" ShapeID="_x0000_i1028" DrawAspect="Content" ObjectID="_1737233479" r:id="rId14"/>
+                <o:OLEObject Type="Embed" ProgID="Package" ShapeID="_x0000_i1042" DrawAspect="Content" ObjectID="_1737233904" r:id="rId14"/>
               </w:object>
             </w:r>
           </w:p>
@@ -1691,7 +1740,7 @@
       <w:tr>
         <w:tc>
           <w:tcPr>
-            <w:tcW w:w="899" w:type="dxa"/>
+            <w:tcW w:w="0" w:type="auto"/>
             <w:vAlign w:val="center"/>
           </w:tcPr>
           <w:p>
@@ -1705,13 +1754,13 @@
               <w:rPr>
                 <w:rFonts w:cstheme="minorHAnsi"/>
               </w:rPr>
-              <w:t>R2</w:t>
+              <w:t>R1</w:t>
             </w:r>
           </w:p>
         </w:tc>
         <w:tc>
           <w:tcPr>
-            <w:tcW w:w="1600" w:type="dxa"/>
+            <w:tcW w:w="0" w:type="auto"/>
             <w:vAlign w:val="center"/>
           </w:tcPr>
           <w:p>
@@ -1725,11 +1774,11 @@
               <w:rPr>
                 <w:rFonts w:cstheme="minorHAnsi"/>
               </w:rPr>
-              <w:object w:dxaOrig="601" w:dyaOrig="816" w14:anchorId="5C7BA819">
-                <v:shape id="_x0000_i1029" type="#_x0000_t75" style="width:30.05pt;height:40.7pt" o:ole="">
+              <w:object w:dxaOrig="601" w:dyaOrig="816" w14:anchorId="2055DBFA">
+                <v:shape id="_x0000_i1043" type="#_x0000_t75" style="width:30pt;height:41pt" o:ole="">
                   <v:imagedata r:id="rId15" o:title=""/>
                 </v:shape>
-                <o:OLEObject Type="Embed" ProgID="Package" ShapeID="_x0000_i1029" DrawAspect="Content" ObjectID="_1737233480" r:id="rId16"/>
+                <o:OLEObject Type="Embed" ProgID="Package" ShapeID="_x0000_i1043" DrawAspect="Content" ObjectID="_1737233905" r:id="rId16"/>
               </w:object>
             </w:r>
           </w:p>
@@ -1738,7 +1787,7 @@
       <w:tr>
         <w:tc>
           <w:tcPr>
-            <w:tcW w:w="899" w:type="dxa"/>
+            <w:tcW w:w="0" w:type="auto"/>
             <w:vAlign w:val="center"/>
           </w:tcPr>
           <w:p>
@@ -1752,13 +1801,13 @@
               <w:rPr>
                 <w:rFonts w:cstheme="minorHAnsi"/>
               </w:rPr>
-              <w:t>R3</w:t>
+              <w:t>R2</w:t>
             </w:r>
           </w:p>
         </w:tc>
         <w:tc>
           <w:tcPr>
-            <w:tcW w:w="1600" w:type="dxa"/>
+            <w:tcW w:w="0" w:type="auto"/>
             <w:vAlign w:val="center"/>
           </w:tcPr>
           <w:p>
@@ -1772,11 +1821,11 @@
               <w:rPr>
                 <w:rFonts w:cstheme="minorHAnsi"/>
               </w:rPr>
-              <w:object w:dxaOrig="601" w:dyaOrig="816" w14:anchorId="056669B4">
-                <v:shape id="_x0000_i1030" type="#_x0000_t75" style="width:30.05pt;height:40.7pt" o:ole="">
+              <w:object w:dxaOrig="601" w:dyaOrig="816" w14:anchorId="4D938E63">
+                <v:shape id="_x0000_i1044" type="#_x0000_t75" style="width:30pt;height:41pt" o:ole="">
                   <v:imagedata r:id="rId17" o:title=""/>
                 </v:shape>
-                <o:OLEObject Type="Embed" ProgID="Package" ShapeID="_x0000_i1030" DrawAspect="Content" ObjectID="_1737233481" r:id="rId18"/>
+                <o:OLEObject Type="Embed" ProgID="Package" ShapeID="_x0000_i1044" DrawAspect="Content" ObjectID="_1737233906" r:id="rId18"/>
               </w:object>
             </w:r>
           </w:p>
@@ -1785,7 +1834,7 @@
       <w:tr>
         <w:tc>
           <w:tcPr>
-            <w:tcW w:w="899" w:type="dxa"/>
+            <w:tcW w:w="0" w:type="auto"/>
             <w:vAlign w:val="center"/>
           </w:tcPr>
           <w:p>
@@ -1799,13 +1848,13 @@
               <w:rPr>
                 <w:rFonts w:cstheme="minorHAnsi"/>
               </w:rPr>
-              <w:t>R4</w:t>
+              <w:t>R3</w:t>
             </w:r>
           </w:p>
         </w:tc>
         <w:tc>
           <w:tcPr>
-            <w:tcW w:w="1600" w:type="dxa"/>
+            <w:tcW w:w="0" w:type="auto"/>
             <w:vAlign w:val="center"/>
           </w:tcPr>
           <w:p>
@@ -1819,11 +1868,105 @@
               <w:rPr>
                 <w:rFonts w:cstheme="minorHAnsi"/>
               </w:rPr>
-              <w:object w:dxaOrig="601" w:dyaOrig="816" w14:anchorId="1A5720FE">
-                <v:shape id="_x0000_i1031" type="#_x0000_t75" style="width:30.05pt;height:40.7pt" o:ole="">
+              <w:object w:dxaOrig="601" w:dyaOrig="816" w14:anchorId="3514071A">
+                <v:shape id="_x0000_i1045" type="#_x0000_t75" style="width:30pt;height:41pt" o:ole="">
                   <v:imagedata r:id="rId19" o:title=""/>
                 </v:shape>
-                <o:OLEObject Type="Embed" ProgID="Package" ShapeID="_x0000_i1031" DrawAspect="Content" ObjectID="_1737233482" r:id="rId20"/>
+                <o:OLEObject Type="Embed" ProgID="Package" ShapeID="_x0000_i1045" DrawAspect="Content" ObjectID="_1737233907" r:id="rId20"/>
+              </w:object>
+            </w:r>
+          </w:p>
+        </w:tc>
+      </w:tr>
+      <w:tr>
+        <w:tc>
+          <w:tcPr>
+            <w:tcW w:w="0" w:type="auto"/>
+            <w:vAlign w:val="center"/>
+          </w:tcPr>
+          <w:p>
+            <w:pPr>
+              <w:jc w:val="center"/>
+              <w:rPr>
+                <w:rFonts w:cstheme="minorHAnsi"/>
+              </w:rPr>
+            </w:pPr>
+            <w:r>
+              <w:rPr>
+                <w:rFonts w:cstheme="minorHAnsi"/>
+              </w:rPr>
+              <w:t>R4</w:t>
+            </w:r>
+          </w:p>
+        </w:tc>
+        <w:tc>
+          <w:tcPr>
+            <w:tcW w:w="0" w:type="auto"/>
+            <w:vAlign w:val="center"/>
+          </w:tcPr>
+          <w:p>
+            <w:pPr>
+              <w:jc w:val="center"/>
+              <w:rPr>
+                <w:rFonts w:cstheme="minorHAnsi"/>
+              </w:rPr>
+            </w:pPr>
+            <w:r>
+              <w:rPr>
+                <w:rFonts w:cstheme="minorHAnsi"/>
+              </w:rPr>
+              <w:object w:dxaOrig="601" w:dyaOrig="816" w14:anchorId="0A809CA9">
+                <v:shape id="_x0000_i1046" type="#_x0000_t75" style="width:30pt;height:41pt" o:ole="">
+                  <v:imagedata r:id="rId21" o:title=""/>
+                </v:shape>
+                <o:OLEObject Type="Embed" ProgID="Package" ShapeID="_x0000_i1046" DrawAspect="Content" ObjectID="_1737233908" r:id="rId22"/>
+              </w:object>
+            </w:r>
+          </w:p>
+        </w:tc>
+      </w:tr>
+      <w:tr>
+        <w:tc>
+          <w:tcPr>
+            <w:tcW w:w="0" w:type="auto"/>
+            <w:vAlign w:val="center"/>
+          </w:tcPr>
+          <w:p>
+            <w:pPr>
+              <w:jc w:val="center"/>
+              <w:rPr>
+                <w:rFonts w:cstheme="minorHAnsi"/>
+              </w:rPr>
+            </w:pPr>
+            <w:r>
+              <w:rPr>
+                <w:rFonts w:cstheme="minorHAnsi"/>
+              </w:rPr>
+              <w:t>External</w:t>
+            </w:r>
+          </w:p>
+        </w:tc>
+        <w:tc>
+          <w:tcPr>
+            <w:tcW w:w="0" w:type="auto"/>
+            <w:vAlign w:val="center"/>
+          </w:tcPr>
+          <w:p>
+            <w:pPr>
+              <w:jc w:val="center"/>
+              <w:rPr>
+                <w:rFonts w:cstheme="minorHAnsi"/>
+              </w:rPr>
+            </w:pPr>
+            <w:r>
+              <w:rPr>
+                <w:rFonts w:cstheme="minorHAnsi"/>
+              </w:rPr>
+              <w:object w:dxaOrig="1141" w:dyaOrig="816" w14:anchorId="26157114">
+                <v:shape id="_x0000_i1047" type="#_x0000_t75" style="width:57pt;height:41pt" o:ole="">
+                  <v:imagedata r:id="rId23" o:title=""/>
+                </v:shape>
+                <o:OLEObject Type="Embed" ProgID="Package" ShapeID="_x0000_i1047" DrawAspect="Content" ObjectID="_1737233909" r:id="rId24"/>
               </w:object>
             </w:r>
           </w:p>
@@ -2051,7 +2194,29 @@
           <w:szCs w:val="21"/>
           <w:lang w:val="en-US"/>
         </w:rPr>
-        <w:t>router ospf 1</w:t>
+        <w:t xml:space="preserve">router </w:t>
+      </w:r>
+      <w:proofErr w:type="spellStart"/>
+      <w:r>
+        <w:rPr>
+          <w:rFonts w:eastAsia="Times New Roman" w:cstheme="minorHAnsi"/>
+          <w:color w:val="D4D4D4"/>
+          <w:sz w:val="21"/>
+          <w:szCs w:val="21"/>
+          <w:lang w:val="en-US"/>
+        </w:rPr>
+        <w:t>ospf</w:t>
+      </w:r>
+      <w:proofErr w:type="spellEnd"/>
+      <w:r>
+        <w:rPr>
+          <w:rFonts w:eastAsia="Times New Roman" w:cstheme="minorHAnsi"/>
+          <w:color w:val="D4D4D4"/>
+          <w:sz w:val="21"/>
+          <w:szCs w:val="21"/>
+          <w:lang w:val="en-US"/>
+        </w:rPr>
+        <w:t xml:space="preserve"> 1</w:t>
       </w:r>
     </w:p>
     <w:p>
@@ -2305,7 +2470,29 @@
           <w:szCs w:val="21"/>
           <w:lang w:val="en-US"/>
         </w:rPr>
-        <w:t>router ospf 1</w:t>
+        <w:t xml:space="preserve">router </w:t>
+      </w:r>
+      <w:proofErr w:type="spellStart"/>
+      <w:r>
+        <w:rPr>
+          <w:rFonts w:eastAsia="Times New Roman" w:cstheme="minorHAnsi"/>
+          <w:color w:val="D4D4D4"/>
+          <w:sz w:val="21"/>
+          <w:szCs w:val="21"/>
+          <w:lang w:val="en-US"/>
+        </w:rPr>
+        <w:t>ospf</w:t>
+      </w:r>
+      <w:proofErr w:type="spellEnd"/>
+      <w:r>
+        <w:rPr>
+          <w:rFonts w:eastAsia="Times New Roman" w:cstheme="minorHAnsi"/>
+          <w:color w:val="D4D4D4"/>
+          <w:sz w:val="21"/>
+          <w:szCs w:val="21"/>
+          <w:lang w:val="en-US"/>
+        </w:rPr>
+        <w:t xml:space="preserve"> 1</w:t>
       </w:r>
     </w:p>
     <w:p>
@@ -2559,7 +2746,29 @@
           <w:szCs w:val="21"/>
           <w:lang w:val="en-US"/>
         </w:rPr>
-        <w:t>router ospf 1</w:t>
+        <w:t xml:space="preserve">router </w:t>
+      </w:r>
+      <w:proofErr w:type="spellStart"/>
+      <w:r>
+        <w:rPr>
+          <w:rFonts w:eastAsia="Times New Roman" w:cstheme="minorHAnsi"/>
+          <w:color w:val="D4D4D4"/>
+          <w:sz w:val="21"/>
+          <w:szCs w:val="21"/>
+          <w:lang w:val="en-US"/>
+        </w:rPr>
+        <w:t>ospf</w:t>
+      </w:r>
+      <w:proofErr w:type="spellEnd"/>
+      <w:r>
+        <w:rPr>
+          <w:rFonts w:eastAsia="Times New Roman" w:cstheme="minorHAnsi"/>
+          <w:color w:val="D4D4D4"/>
+          <w:sz w:val="21"/>
+          <w:szCs w:val="21"/>
+          <w:lang w:val="en-US"/>
+        </w:rPr>
+        <w:t xml:space="preserve"> 1</w:t>
       </w:r>
     </w:p>
     <w:p>
@@ -2813,7 +3022,29 @@
           <w:szCs w:val="21"/>
           <w:lang w:val="en-US"/>
         </w:rPr>
-        <w:t>router ospf 1</w:t>
+        <w:t xml:space="preserve">router </w:t>
+      </w:r>
+      <w:proofErr w:type="spellStart"/>
+      <w:r>
+        <w:rPr>
+          <w:rFonts w:eastAsia="Times New Roman" w:cstheme="minorHAnsi"/>
+          <w:color w:val="D4D4D4"/>
+          <w:sz w:val="21"/>
+          <w:szCs w:val="21"/>
+          <w:lang w:val="en-US"/>
+        </w:rPr>
+        <w:t>ospf</w:t>
+      </w:r>
+      <w:proofErr w:type="spellEnd"/>
+      <w:r>
+        <w:rPr>
+          <w:rFonts w:eastAsia="Times New Roman" w:cstheme="minorHAnsi"/>
+          <w:color w:val="D4D4D4"/>
+          <w:sz w:val="21"/>
+          <w:szCs w:val="21"/>
+          <w:lang w:val="en-US"/>
+        </w:rPr>
+        <w:t xml:space="preserve"> 1</w:t>
       </w:r>
     </w:p>
     <w:p>
@@ -3159,7 +3390,7 @@
                     <pic:cNvPicPr/>
                   </pic:nvPicPr>
                   <pic:blipFill>
-                    <a:blip r:embed="rId21"/>
+                    <a:blip r:embed="rId25"/>
                     <a:stretch>
                       <a:fillRect/>
                     </a:stretch>
@@ -3200,7 +3431,7 @@
                     <pic:cNvPicPr/>
                   </pic:nvPicPr>
                   <pic:blipFill rotWithShape="1">
-                    <a:blip r:embed="rId22"/>
+                    <a:blip r:embed="rId26"/>
                     <a:srcRect r="4549"/>
                     <a:stretch/>
                   </pic:blipFill>
@@ -3324,7 +3555,7 @@
                     <pic:cNvPicPr/>
                   </pic:nvPicPr>
                   <pic:blipFill>
-                    <a:blip r:embed="rId23"/>
+                    <a:blip r:embed="rId27"/>
                     <a:stretch>
                       <a:fillRect/>
                     </a:stretch>
@@ -3365,7 +3596,7 @@
                     <pic:cNvPicPr/>
                   </pic:nvPicPr>
                   <pic:blipFill>
-                    <a:blip r:embed="rId24"/>
+                    <a:blip r:embed="rId28"/>
                     <a:stretch>
                       <a:fillRect/>
                     </a:stretch>
@@ -3496,7 +3727,7 @@
                     <pic:cNvPicPr/>
                   </pic:nvPicPr>
                   <pic:blipFill>
-                    <a:blip r:embed="rId25"/>
+                    <a:blip r:embed="rId29"/>
                     <a:stretch>
                       <a:fillRect/>
                     </a:stretch>
@@ -3544,7 +3775,7 @@
                     <pic:cNvPicPr/>
                   </pic:nvPicPr>
                   <pic:blipFill>
-                    <a:blip r:embed="rId26"/>
+                    <a:blip r:embed="rId30"/>
                     <a:stretch>
                       <a:fillRect/>
                     </a:stretch>
@@ -3604,7 +3835,49 @@
         <w:rPr>
           <w:rFonts w:cstheme="minorHAnsi"/>
         </w:rPr>
-        <w:t xml:space="preserve"> ASBR (Autonomous System Border Router) y describe los detalles de una subred externa a la red OSPF.</w:t>
+        <w:t xml:space="preserve"> ASBR (</w:t>
+      </w:r>
+      <w:proofErr w:type="spellStart"/>
+      <w:r>
+        <w:rPr>
+          <w:rFonts w:cstheme="minorHAnsi"/>
+        </w:rPr>
+        <w:t>Autonomous</w:t>
+      </w:r>
+      <w:proofErr w:type="spellEnd"/>
+      <w:r>
+        <w:rPr>
+          <w:rFonts w:cstheme="minorHAnsi"/>
+        </w:rPr>
+        <w:t xml:space="preserve"> </w:t>
+      </w:r>
+      <w:proofErr w:type="spellStart"/>
+      <w:r>
+        <w:rPr>
+          <w:rFonts w:cstheme="minorHAnsi"/>
+        </w:rPr>
+        <w:t>System</w:t>
+      </w:r>
+      <w:proofErr w:type="spellEnd"/>
+      <w:r>
+        <w:rPr>
+          <w:rFonts w:cstheme="minorHAnsi"/>
+        </w:rPr>
+        <w:t xml:space="preserve"> </w:t>
+      </w:r>
+      <w:proofErr w:type="spellStart"/>
+      <w:r>
+        <w:rPr>
+          <w:rFonts w:cstheme="minorHAnsi"/>
+        </w:rPr>
+        <w:t>Border</w:t>
+      </w:r>
+      <w:proofErr w:type="spellEnd"/>
+      <w:r>
+        <w:rPr>
+          <w:rFonts w:cstheme="minorHAnsi"/>
+        </w:rPr>
+        <w:t xml:space="preserve"> Router) y describe los detalles de una subred externa a la red OSPF.</w:t>
       </w:r>
     </w:p>
     <w:p>
@@ -3704,7 +3977,21 @@
         <w:rPr>
           <w:rFonts w:cstheme="minorHAnsi"/>
         </w:rPr>
-        <w:t>Se inunda en todas las áreas, salvo las áreas especiales (stub).</w:t>
+        <w:t>Se inunda en todas las áreas, salvo las áreas especiales (</w:t>
+      </w:r>
+      <w:proofErr w:type="spellStart"/>
+      <w:r>
+        <w:rPr>
+          <w:rFonts w:cstheme="minorHAnsi"/>
+        </w:rPr>
+        <w:t>stub</w:t>
+      </w:r>
+      <w:proofErr w:type="spellEnd"/>
+      <w:r>
+        <w:rPr>
+          <w:rFonts w:cstheme="minorHAnsi"/>
+        </w:rPr>
+        <w:t>).</w:t>
       </w:r>
     </w:p>
     <w:p>
@@ -3734,7 +4021,7 @@
                     <pic:cNvPicPr/>
                   </pic:nvPicPr>
                   <pic:blipFill>
-                    <a:blip r:embed="rId27"/>
+                    <a:blip r:embed="rId31"/>
                     <a:stretch>
                       <a:fillRect/>
                     </a:stretch>
@@ -3879,334 +4166,6 @@
             <wp:extent cx="5612130" cy="207010"/>
             <wp:effectExtent l="0" t="0" r="7620" b="2540"/>
             <wp:docPr id="12" name="Imagen 12"/>
-            <wp:cNvGraphicFramePr>
-              <a:graphicFrameLocks xmlns:a="http://schemas.openxmlformats.org/drawingml/2006/main" noChangeAspect="1"/>
-            </wp:cNvGraphicFramePr>
-            <a:graphic xmlns:a="http://schemas.openxmlformats.org/drawingml/2006/main">
-              <a:graphicData uri="http://schemas.openxmlformats.org/drawingml/2006/picture">
-                <pic:pic xmlns:pic="http://schemas.openxmlformats.org/drawingml/2006/picture">
-                  <pic:nvPicPr>
-                    <pic:cNvPr id="1" name=""/>
-                    <pic:cNvPicPr/>
-                  </pic:nvPicPr>
-                  <pic:blipFill>
-                    <a:blip r:embed="rId28"/>
-                    <a:stretch>
-                      <a:fillRect/>
-                    </a:stretch>
-                  </pic:blipFill>
-                  <pic:spPr>
-                    <a:xfrm>
-                      <a:off x="0" y="0"/>
-                      <a:ext cx="5612130" cy="207010"/>
-                    </a:xfrm>
-                    <a:prstGeom prst="rect">
-                      <a:avLst/>
-                    </a:prstGeom>
-                  </pic:spPr>
-                </pic:pic>
-              </a:graphicData>
-            </a:graphic>
-          </wp:inline>
-        </w:drawing>
-      </w:r>
-      <w:r>
-        <w:rPr>
-          <w:rStyle w:val="foyusbgbk"/>
-          <w:rFonts w:cstheme="minorHAnsi"/>
-          <w:noProof/>
-        </w:rPr>
-        <w:drawing>
-          <wp:inline distT="0" distB="0" distL="0" distR="0" wp14:anchorId="7CE8E902" wp14:editId="6CC3D440">
-            <wp:extent cx="4947916" cy="1958340"/>
-            <wp:effectExtent l="0" t="0" r="5715" b="3810"/>
-            <wp:docPr id="11" name="Imagen 11" descr="Interfaz de usuario gráfica, Texto, Aplicación, Word&#10;&#10;Descripción generada automáticamente"/>
-            <wp:cNvGraphicFramePr>
-              <a:graphicFrameLocks xmlns:a="http://schemas.openxmlformats.org/drawingml/2006/main" noChangeAspect="1"/>
-            </wp:cNvGraphicFramePr>
-            <a:graphic xmlns:a="http://schemas.openxmlformats.org/drawingml/2006/main">
-              <a:graphicData uri="http://schemas.openxmlformats.org/drawingml/2006/picture">
-                <pic:pic xmlns:pic="http://schemas.openxmlformats.org/drawingml/2006/picture">
-                  <pic:nvPicPr>
-                    <pic:cNvPr id="11" name="Imagen 11" descr="Interfaz de usuario gráfica, Texto, Aplicación, Word&#10;&#10;Descripción generada automáticamente"/>
-                    <pic:cNvPicPr/>
-                  </pic:nvPicPr>
-                  <pic:blipFill>
-                    <a:blip r:embed="rId29"/>
-                    <a:stretch>
-                      <a:fillRect/>
-                    </a:stretch>
-                  </pic:blipFill>
-                  <pic:spPr>
-                    <a:xfrm>
-                      <a:off x="0" y="0"/>
-                      <a:ext cx="4952178" cy="1960027"/>
-                    </a:xfrm>
-                    <a:prstGeom prst="rect">
-                      <a:avLst/>
-                    </a:prstGeom>
-                  </pic:spPr>
-                </pic:pic>
-              </a:graphicData>
-            </a:graphic>
-          </wp:inline>
-        </w:drawing>
-      </w:r>
-    </w:p>
-    <w:p>
-      <w:pPr>
-        <w:rPr>
-          <w:rStyle w:val="foyusbgbk"/>
-          <w:rFonts w:cstheme="minorHAnsi"/>
-          <w:b/>
-          <w:bCs/>
-        </w:rPr>
-      </w:pPr>
-      <w:r>
-        <w:rPr>
-          <w:rStyle w:val="foyusbgbk"/>
-          <w:rFonts w:cstheme="minorHAnsi"/>
-          <w:b/>
-          <w:bCs/>
-        </w:rPr>
-        <w:t>Tipo 2: Paquete de descripción de base de datos (DBD):</w:t>
-      </w:r>
-    </w:p>
-    <w:p>
-      <w:pPr>
-        <w:rPr>
-          <w:rStyle w:val="foyusbgbk"/>
-          <w:rFonts w:cstheme="minorHAnsi"/>
-        </w:rPr>
-      </w:pPr>
-      <w:r>
-        <w:rPr>
-          <w:rStyle w:val="foyusbgbk"/>
-          <w:rFonts w:cstheme="minorHAnsi"/>
-        </w:rPr>
-        <w:t xml:space="preserve">Cuando dos </w:t>
-      </w:r>
-      <w:r>
-        <w:rPr>
-          <w:rStyle w:val="foyusbgbk"/>
-          <w:rFonts w:cstheme="minorHAnsi"/>
-        </w:rPr>
-        <w:t>routers</w:t>
-      </w:r>
-      <w:r>
-        <w:rPr>
-          <w:rStyle w:val="foyusbgbk"/>
-          <w:rFonts w:cstheme="minorHAnsi"/>
-        </w:rPr>
-        <w:t xml:space="preserve"> OSPF se conectan por primera vez, uno de ellos envía un paquete DBD para describir su base de datos de enrutamiento y el otro enrutador envía un paquete DBD para describir su propia base de datos. A partir de ahí, los </w:t>
-      </w:r>
-      <w:r>
-        <w:rPr>
-          <w:rStyle w:val="foyusbgbk"/>
-          <w:rFonts w:cstheme="minorHAnsi"/>
-        </w:rPr>
-        <w:t>routers</w:t>
-      </w:r>
-      <w:r>
-        <w:rPr>
-          <w:rStyle w:val="foyusbgbk"/>
-          <w:rFonts w:cstheme="minorHAnsi"/>
-        </w:rPr>
-        <w:t xml:space="preserve"> intercambian paquetes DBD para mantener sus bases de datos sincronizadas.</w:t>
-      </w:r>
-    </w:p>
-    <w:p>
-      <w:pPr>
-        <w:rPr>
-          <w:rStyle w:val="foyusbgbk"/>
-          <w:rFonts w:cstheme="minorHAnsi"/>
-        </w:rPr>
-      </w:pPr>
-      <w:r>
-        <w:rPr>
-          <w:rStyle w:val="foyusbgbk"/>
-          <w:rFonts w:cstheme="minorHAnsi"/>
-          <w:noProof/>
-        </w:rPr>
-        <w:drawing>
-          <wp:inline distT="0" distB="0" distL="0" distR="0" wp14:anchorId="7AEADAC0" wp14:editId="1173151D">
-            <wp:extent cx="5612130" cy="200025"/>
-            <wp:effectExtent l="0" t="0" r="7620" b="9525"/>
-            <wp:docPr id="14" name="Imagen 14"/>
-            <wp:cNvGraphicFramePr>
-              <a:graphicFrameLocks xmlns:a="http://schemas.openxmlformats.org/drawingml/2006/main" noChangeAspect="1"/>
-            </wp:cNvGraphicFramePr>
-            <a:graphic xmlns:a="http://schemas.openxmlformats.org/drawingml/2006/main">
-              <a:graphicData uri="http://schemas.openxmlformats.org/drawingml/2006/picture">
-                <pic:pic xmlns:pic="http://schemas.openxmlformats.org/drawingml/2006/picture">
-                  <pic:nvPicPr>
-                    <pic:cNvPr id="1" name=""/>
-                    <pic:cNvPicPr/>
-                  </pic:nvPicPr>
-                  <pic:blipFill>
-                    <a:blip r:embed="rId30"/>
-                    <a:stretch>
-                      <a:fillRect/>
-                    </a:stretch>
-                  </pic:blipFill>
-                  <pic:spPr>
-                    <a:xfrm>
-                      <a:off x="0" y="0"/>
-                      <a:ext cx="5612130" cy="200025"/>
-                    </a:xfrm>
-                    <a:prstGeom prst="rect">
-                      <a:avLst/>
-                    </a:prstGeom>
-                  </pic:spPr>
-                </pic:pic>
-              </a:graphicData>
-            </a:graphic>
-          </wp:inline>
-        </w:drawing>
-      </w:r>
-      <w:r>
-        <w:rPr>
-          <w:rStyle w:val="foyusbgbk"/>
-          <w:rFonts w:cstheme="minorHAnsi"/>
-          <w:noProof/>
-        </w:rPr>
-        <w:drawing>
-          <wp:inline distT="0" distB="0" distL="0" distR="0" wp14:anchorId="274CC382" wp14:editId="182EA392">
-            <wp:extent cx="4968240" cy="1769633"/>
-            <wp:effectExtent l="0" t="0" r="3810" b="2540"/>
-            <wp:docPr id="13" name="Imagen 13" descr="Interfaz de usuario gráfica, Texto, Aplicación&#10;&#10;Descripción generada automáticamente"/>
-            <wp:cNvGraphicFramePr>
-              <a:graphicFrameLocks xmlns:a="http://schemas.openxmlformats.org/drawingml/2006/main" noChangeAspect="1"/>
-            </wp:cNvGraphicFramePr>
-            <a:graphic xmlns:a="http://schemas.openxmlformats.org/drawingml/2006/main">
-              <a:graphicData uri="http://schemas.openxmlformats.org/drawingml/2006/picture">
-                <pic:pic xmlns:pic="http://schemas.openxmlformats.org/drawingml/2006/picture">
-                  <pic:nvPicPr>
-                    <pic:cNvPr id="13" name="Imagen 13" descr="Interfaz de usuario gráfica, Texto, Aplicación&#10;&#10;Descripción generada automáticamente"/>
-                    <pic:cNvPicPr/>
-                  </pic:nvPicPr>
-                  <pic:blipFill>
-                    <a:blip r:embed="rId31"/>
-                    <a:stretch>
-                      <a:fillRect/>
-                    </a:stretch>
-                  </pic:blipFill>
-                  <pic:spPr>
-                    <a:xfrm>
-                      <a:off x="0" y="0"/>
-                      <a:ext cx="4984511" cy="1775429"/>
-                    </a:xfrm>
-                    <a:prstGeom prst="rect">
-                      <a:avLst/>
-                    </a:prstGeom>
-                  </pic:spPr>
-                </pic:pic>
-              </a:graphicData>
-            </a:graphic>
-          </wp:inline>
-        </w:drawing>
-      </w:r>
-    </w:p>
-    <w:p>
-      <w:pPr>
-        <w:rPr>
-          <w:rStyle w:val="foyusbgbk"/>
-          <w:rFonts w:cstheme="minorHAnsi"/>
-        </w:rPr>
-      </w:pPr>
-      <w:r>
-        <w:rPr>
-          <w:rStyle w:val="foyusbgbk"/>
-          <w:rFonts w:cstheme="minorHAnsi"/>
-        </w:rPr>
-        <w:br w:type="page"/>
-      </w:r>
-    </w:p>
-    <w:p>
-      <w:pPr>
-        <w:rPr>
-          <w:rStyle w:val="foyusbgbk"/>
-          <w:rFonts w:cstheme="minorHAnsi"/>
-          <w:b/>
-          <w:bCs/>
-        </w:rPr>
-      </w:pPr>
-      <w:r>
-        <w:rPr>
-          <w:rStyle w:val="foyusbgbk"/>
-          <w:rFonts w:cstheme="minorHAnsi"/>
-          <w:b/>
-          <w:bCs/>
-        </w:rPr>
-        <w:lastRenderedPageBreak/>
-        <w:t>Tipo 3: Paquete de solicitud de estado de enlace (LSR):</w:t>
-      </w:r>
-    </w:p>
-    <w:p>
-      <w:pPr>
-        <w:rPr>
-          <w:rStyle w:val="foyusbgbk"/>
-          <w:rFonts w:cstheme="minorHAnsi"/>
-        </w:rPr>
-      </w:pPr>
-      <w:r>
-        <w:rPr>
-          <w:rStyle w:val="foyusbgbk"/>
-          <w:rFonts w:cstheme="minorHAnsi"/>
-        </w:rPr>
-        <w:t>Solicitan información específica de estado de enlace a otro enrutador.</w:t>
-      </w:r>
-    </w:p>
-    <w:p>
-      <w:pPr>
-        <w:rPr>
-          <w:rStyle w:val="foyusbgbk"/>
-          <w:rFonts w:cstheme="minorHAnsi"/>
-        </w:rPr>
-      </w:pPr>
-      <w:r>
-        <w:rPr>
-          <w:rStyle w:val="foyusbgbk"/>
-          <w:rFonts w:cstheme="minorHAnsi"/>
-        </w:rPr>
-        <w:t>Cuando un enrutador necesita actualizar su base de datos de enrutamiento con información específica, envía un paquete LSR a otro enrutador que puede tener la información requerida.</w:t>
-      </w:r>
-    </w:p>
-    <w:p>
-      <w:pPr>
-        <w:rPr>
-          <w:rStyle w:val="foyusbgbk"/>
-          <w:rFonts w:cstheme="minorHAnsi"/>
-        </w:rPr>
-      </w:pPr>
-      <w:r>
-        <w:rPr>
-          <w:rStyle w:val="foyusbgbk"/>
-          <w:rFonts w:cstheme="minorHAnsi"/>
-        </w:rPr>
-        <w:t>Los paquetes LSR contienen una lista de los LSAs (Link State Advertisements) específicos que se solicitan. El enrutador que recibe el paquete LSR revisa su base de datos de enrutamiento y envía los LSAs específicos requeridos en un paquete LSR.</w:t>
-      </w:r>
-    </w:p>
-    <w:p>
-      <w:pPr>
-        <w:rPr>
-          <w:rStyle w:val="foyusbgbk"/>
-          <w:rFonts w:cstheme="minorHAnsi"/>
-        </w:rPr>
-      </w:pPr>
-      <w:r>
-        <w:rPr>
-          <w:rStyle w:val="foyusbgbk"/>
-          <w:rFonts w:cstheme="minorHAnsi"/>
-          <w:b/>
-          <w:bCs/>
-          <w:noProof/>
-        </w:rPr>
-        <w:drawing>
-          <wp:inline distT="0" distB="0" distL="0" distR="0" wp14:anchorId="075B65C2" wp14:editId="17E2D05C">
-            <wp:extent cx="5612130" cy="182245"/>
-            <wp:effectExtent l="0" t="0" r="7620" b="8255"/>
-            <wp:docPr id="16" name="Imagen 16"/>
             <wp:cNvGraphicFramePr>
               <a:graphicFrameLocks xmlns:a="http://schemas.openxmlformats.org/drawingml/2006/main" noChangeAspect="1"/>
             </wp:cNvGraphicFramePr>
@@ -4226,7 +4185,7 @@
                   <pic:spPr>
                     <a:xfrm>
                       <a:off x="0" y="0"/>
-                      <a:ext cx="5612130" cy="182245"/>
+                      <a:ext cx="5612130" cy="207010"/>
                     </a:xfrm>
                     <a:prstGeom prst="rect">
                       <a:avLst/>
@@ -4245,10 +4204,10 @@
           <w:noProof/>
         </w:rPr>
         <w:drawing>
-          <wp:inline distT="0" distB="0" distL="0" distR="0" wp14:anchorId="42560032" wp14:editId="4455D145">
-            <wp:extent cx="5410200" cy="1696886"/>
-            <wp:effectExtent l="0" t="0" r="0" b="0"/>
-            <wp:docPr id="15" name="Imagen 15" descr="Interfaz de usuario gráfica, Texto, Aplicación, Word&#10;&#10;Descripción generada automáticamente"/>
+          <wp:inline distT="0" distB="0" distL="0" distR="0" wp14:anchorId="7CE8E902" wp14:editId="6CC3D440">
+            <wp:extent cx="4947916" cy="1958340"/>
+            <wp:effectExtent l="0" t="0" r="5715" b="3810"/>
+            <wp:docPr id="11" name="Imagen 11" descr="Interfaz de usuario gráfica, Texto, Aplicación, Word&#10;&#10;Descripción generada automáticamente"/>
             <wp:cNvGraphicFramePr>
               <a:graphicFrameLocks xmlns:a="http://schemas.openxmlformats.org/drawingml/2006/main" noChangeAspect="1"/>
             </wp:cNvGraphicFramePr>
@@ -4256,7 +4215,7 @@
               <a:graphicData uri="http://schemas.openxmlformats.org/drawingml/2006/picture">
                 <pic:pic xmlns:pic="http://schemas.openxmlformats.org/drawingml/2006/picture">
                   <pic:nvPicPr>
-                    <pic:cNvPr id="15" name="Imagen 15" descr="Interfaz de usuario gráfica, Texto, Aplicación, Word&#10;&#10;Descripción generada automáticamente"/>
+                    <pic:cNvPr id="11" name="Imagen 11" descr="Interfaz de usuario gráfica, Texto, Aplicación, Word&#10;&#10;Descripción generada automáticamente"/>
                     <pic:cNvPicPr/>
                   </pic:nvPicPr>
                   <pic:blipFill>
@@ -4268,7 +4227,7 @@
                   <pic:spPr>
                     <a:xfrm>
                       <a:off x="0" y="0"/>
-                      <a:ext cx="5415171" cy="1698445"/>
+                      <a:ext cx="4952178" cy="1960027"/>
                     </a:xfrm>
                     <a:prstGeom prst="rect">
                       <a:avLst/>
@@ -4297,37 +4256,42 @@
           <w:b/>
           <w:bCs/>
         </w:rPr>
-        <w:t>Tipo 4: Paquete de actualización de estado de enlace (LSU)</w:t>
-      </w:r>
-    </w:p>
-    <w:p>
-      <w:pPr>
-        <w:rPr>
-          <w:rStyle w:val="foyusbgbk"/>
-          <w:rFonts w:cstheme="minorHAnsi"/>
-        </w:rPr>
-      </w:pPr>
-      <w:r>
-        <w:rPr>
-          <w:rStyle w:val="foyusbgbk"/>
-          <w:rFonts w:cstheme="minorHAnsi"/>
-        </w:rPr>
-        <w:t>Son mensajes utilizados por el protocolo de enrutamiento OSPF para anunciar actualizaciones a la topología de la red</w:t>
-      </w:r>
-    </w:p>
-    <w:p>
-      <w:pPr>
-        <w:rPr>
-          <w:rStyle w:val="foyusbgbk"/>
-          <w:rFonts w:cstheme="minorHAnsi"/>
-        </w:rPr>
-      </w:pPr>
-      <w:r>
-        <w:rPr>
-          <w:rStyle w:val="foyusbgbk"/>
-          <w:rFonts w:cstheme="minorHAnsi"/>
-        </w:rPr>
-        <w:t xml:space="preserve">Cada enrutador en una red OSPF mantiene una base de datos de enrutamiento que describe la topología de la red. Cuando un enrutador detecta un cambio en la topología, crea un nuevo LSA (Link State Advertisement) que describe el cambio y envía un paquete LSU a otros </w:t>
+        <w:t xml:space="preserve">Tipo 2: Paquete de </w:t>
+      </w:r>
+      <w:proofErr w:type="spellStart"/>
+      <w:r>
+        <w:rPr>
+          <w:rStyle w:val="foyusbgbk"/>
+          <w:rFonts w:cstheme="minorHAnsi"/>
+          <w:b/>
+          <w:bCs/>
+        </w:rPr>
+        <w:t>descripción</w:t>
+      </w:r>
+      <w:proofErr w:type="spellEnd"/>
+      <w:r>
+        <w:rPr>
+          <w:rStyle w:val="foyusbgbk"/>
+          <w:rFonts w:cstheme="minorHAnsi"/>
+          <w:b/>
+          <w:bCs/>
+        </w:rPr>
+        <w:t xml:space="preserve"> de base de datos (DBD):</w:t>
+      </w:r>
+    </w:p>
+    <w:p>
+      <w:pPr>
+        <w:rPr>
+          <w:rStyle w:val="foyusbgbk"/>
+          <w:rFonts w:cstheme="minorHAnsi"/>
+        </w:rPr>
+      </w:pPr>
+      <w:r>
+        <w:rPr>
+          <w:rStyle w:val="foyusbgbk"/>
+          <w:rFonts w:cstheme="minorHAnsi"/>
+        </w:rPr>
+        <w:t xml:space="preserve">Cuando dos </w:t>
       </w:r>
       <w:r>
         <w:rPr>
@@ -4341,7 +4305,21 @@
           <w:rStyle w:val="foyusbgbk"/>
           <w:rFonts w:cstheme="minorHAnsi"/>
         </w:rPr>
-        <w:t xml:space="preserve"> para anunciar la actualización</w:t>
+        <w:t xml:space="preserve"> OSPF se conectan por primera vez, uno de ellos envía un paquete DBD para describir su base de datos de enrutamiento y el otro enrutador envía un paquete DBD para describir su propia base de datos. A partir de ahí, los </w:t>
+      </w:r>
+      <w:r>
+        <w:rPr>
+          <w:rStyle w:val="foyusbgbk"/>
+          <w:rFonts w:cstheme="minorHAnsi"/>
+        </w:rPr>
+        <w:t>routers</w:t>
+      </w:r>
+      <w:r>
+        <w:rPr>
+          <w:rStyle w:val="foyusbgbk"/>
+          <w:rFonts w:cstheme="minorHAnsi"/>
+        </w:rPr>
+        <w:t xml:space="preserve"> intercambian paquetes DBD para mantener sus bases de datos sincronizadas.</w:t>
       </w:r>
     </w:p>
     <w:p>
@@ -4358,10 +4336,10 @@
           <w:noProof/>
         </w:rPr>
         <w:drawing>
-          <wp:inline distT="0" distB="0" distL="0" distR="0" wp14:anchorId="2E94EE8C" wp14:editId="4663A3BB">
-            <wp:extent cx="5612130" cy="194310"/>
-            <wp:effectExtent l="0" t="0" r="7620" b="0"/>
-            <wp:docPr id="18" name="Imagen 18"/>
+          <wp:inline distT="0" distB="0" distL="0" distR="0" wp14:anchorId="7AEADAC0" wp14:editId="1173151D">
+            <wp:extent cx="5612130" cy="200025"/>
+            <wp:effectExtent l="0" t="0" r="7620" b="9525"/>
+            <wp:docPr id="14" name="Imagen 14"/>
             <wp:cNvGraphicFramePr>
               <a:graphicFrameLocks xmlns:a="http://schemas.openxmlformats.org/drawingml/2006/main" noChangeAspect="1"/>
             </wp:cNvGraphicFramePr>
@@ -4381,7 +4359,7 @@
                   <pic:spPr>
                     <a:xfrm>
                       <a:off x="0" y="0"/>
-                      <a:ext cx="5612130" cy="194310"/>
+                      <a:ext cx="5612130" cy="200025"/>
                     </a:xfrm>
                     <a:prstGeom prst="rect">
                       <a:avLst/>
@@ -4400,10 +4378,10 @@
           <w:noProof/>
         </w:rPr>
         <w:drawing>
-          <wp:inline distT="0" distB="0" distL="0" distR="0" wp14:anchorId="5881809E" wp14:editId="729C3CD7">
-            <wp:extent cx="5612130" cy="1326515"/>
-            <wp:effectExtent l="0" t="0" r="7620" b="6985"/>
-            <wp:docPr id="17" name="Imagen 17" descr="Interfaz de usuario gráfica, Texto, Aplicación&#10;&#10;Descripción generada automáticamente"/>
+          <wp:inline distT="0" distB="0" distL="0" distR="0" wp14:anchorId="274CC382" wp14:editId="182EA392">
+            <wp:extent cx="4968240" cy="1769633"/>
+            <wp:effectExtent l="0" t="0" r="3810" b="2540"/>
+            <wp:docPr id="13" name="Imagen 13" descr="Interfaz de usuario gráfica, Texto, Aplicación&#10;&#10;Descripción generada automáticamente"/>
             <wp:cNvGraphicFramePr>
               <a:graphicFrameLocks xmlns:a="http://schemas.openxmlformats.org/drawingml/2006/main" noChangeAspect="1"/>
             </wp:cNvGraphicFramePr>
@@ -4411,7 +4389,7 @@
               <a:graphicData uri="http://schemas.openxmlformats.org/drawingml/2006/picture">
                 <pic:pic xmlns:pic="http://schemas.openxmlformats.org/drawingml/2006/picture">
                   <pic:nvPicPr>
-                    <pic:cNvPr id="17" name="Imagen 17" descr="Interfaz de usuario gráfica, Texto, Aplicación&#10;&#10;Descripción generada automáticamente"/>
+                    <pic:cNvPr id="13" name="Imagen 13" descr="Interfaz de usuario gráfica, Texto, Aplicación&#10;&#10;Descripción generada automáticamente"/>
                     <pic:cNvPicPr/>
                   </pic:nvPicPr>
                   <pic:blipFill>
@@ -4423,7 +4401,7 @@
                   <pic:spPr>
                     <a:xfrm>
                       <a:off x="0" y="0"/>
-                      <a:ext cx="5612130" cy="1326515"/>
+                      <a:ext cx="4984511" cy="1775429"/>
                     </a:xfrm>
                     <a:prstGeom prst="rect">
                       <a:avLst/>
@@ -4441,6 +4419,21 @@
         <w:rPr>
           <w:rStyle w:val="foyusbgbk"/>
           <w:rFonts w:cstheme="minorHAnsi"/>
+        </w:rPr>
+      </w:pPr>
+      <w:r>
+        <w:rPr>
+          <w:rStyle w:val="foyusbgbk"/>
+          <w:rFonts w:cstheme="minorHAnsi"/>
+        </w:rPr>
+        <w:br w:type="page"/>
+      </w:r>
+    </w:p>
+    <w:p>
+      <w:pPr>
+        <w:rPr>
+          <w:rStyle w:val="foyusbgbk"/>
+          <w:rFonts w:cstheme="minorHAnsi"/>
           <w:b/>
           <w:bCs/>
         </w:rPr>
@@ -4452,89 +4445,139 @@
           <w:b/>
           <w:bCs/>
         </w:rPr>
-        <w:br w:type="page"/>
-      </w:r>
-    </w:p>
-    <w:p>
-      <w:pPr>
+        <w:lastRenderedPageBreak/>
+        <w:t>Tipo 3: Paquete de solicitud de estado de enlace (LSR):</w:t>
+      </w:r>
+    </w:p>
+    <w:p>
+      <w:pPr>
+        <w:rPr>
+          <w:rStyle w:val="foyusbgbk"/>
+          <w:rFonts w:cstheme="minorHAnsi"/>
+        </w:rPr>
+      </w:pPr>
+      <w:r>
+        <w:rPr>
+          <w:rStyle w:val="foyusbgbk"/>
+          <w:rFonts w:cstheme="minorHAnsi"/>
+        </w:rPr>
+        <w:t>Solicitan información específica de estado de enlace a otro enrutador.</w:t>
+      </w:r>
+    </w:p>
+    <w:p>
+      <w:pPr>
+        <w:rPr>
+          <w:rStyle w:val="foyusbgbk"/>
+          <w:rFonts w:cstheme="minorHAnsi"/>
+        </w:rPr>
+      </w:pPr>
+      <w:r>
+        <w:rPr>
+          <w:rStyle w:val="foyusbgbk"/>
+          <w:rFonts w:cstheme="minorHAnsi"/>
+        </w:rPr>
+        <w:t>Cuando un enrutador necesita actualizar su base de datos de enrutamiento con información específica, envía un paquete LSR a otro enrutador que puede tener la información requerida.</w:t>
+      </w:r>
+    </w:p>
+    <w:p>
+      <w:pPr>
+        <w:rPr>
+          <w:rStyle w:val="foyusbgbk"/>
+          <w:rFonts w:cstheme="minorHAnsi"/>
+        </w:rPr>
+      </w:pPr>
+      <w:r>
+        <w:rPr>
+          <w:rStyle w:val="foyusbgbk"/>
+          <w:rFonts w:cstheme="minorHAnsi"/>
+        </w:rPr>
+        <w:t xml:space="preserve">Los paquetes LSR contienen una lista de los </w:t>
+      </w:r>
+      <w:proofErr w:type="spellStart"/>
+      <w:r>
+        <w:rPr>
+          <w:rStyle w:val="foyusbgbk"/>
+          <w:rFonts w:cstheme="minorHAnsi"/>
+        </w:rPr>
+        <w:t>LSAs</w:t>
+      </w:r>
+      <w:proofErr w:type="spellEnd"/>
+      <w:r>
+        <w:rPr>
+          <w:rStyle w:val="foyusbgbk"/>
+          <w:rFonts w:cstheme="minorHAnsi"/>
+        </w:rPr>
+        <w:t xml:space="preserve"> (Link </w:t>
+      </w:r>
+      <w:proofErr w:type="spellStart"/>
+      <w:r>
+        <w:rPr>
+          <w:rStyle w:val="foyusbgbk"/>
+          <w:rFonts w:cstheme="minorHAnsi"/>
+        </w:rPr>
+        <w:t>State</w:t>
+      </w:r>
+      <w:proofErr w:type="spellEnd"/>
+      <w:r>
+        <w:rPr>
+          <w:rStyle w:val="foyusbgbk"/>
+          <w:rFonts w:cstheme="minorHAnsi"/>
+        </w:rPr>
+        <w:t xml:space="preserve"> </w:t>
+      </w:r>
+      <w:proofErr w:type="spellStart"/>
+      <w:r>
+        <w:rPr>
+          <w:rStyle w:val="foyusbgbk"/>
+          <w:rFonts w:cstheme="minorHAnsi"/>
+        </w:rPr>
+        <w:t>Advertisements</w:t>
+      </w:r>
+      <w:proofErr w:type="spellEnd"/>
+      <w:r>
+        <w:rPr>
+          <w:rStyle w:val="foyusbgbk"/>
+          <w:rFonts w:cstheme="minorHAnsi"/>
+        </w:rPr>
+        <w:t xml:space="preserve">) específicos que se solicitan. El enrutador que recibe el paquete LSR revisa su base de datos de enrutamiento y envía los </w:t>
+      </w:r>
+      <w:proofErr w:type="spellStart"/>
+      <w:r>
+        <w:rPr>
+          <w:rStyle w:val="foyusbgbk"/>
+          <w:rFonts w:cstheme="minorHAnsi"/>
+        </w:rPr>
+        <w:t>LSAs</w:t>
+      </w:r>
+      <w:proofErr w:type="spellEnd"/>
+      <w:r>
+        <w:rPr>
+          <w:rStyle w:val="foyusbgbk"/>
+          <w:rFonts w:cstheme="minorHAnsi"/>
+        </w:rPr>
+        <w:t xml:space="preserve"> específicos requeridos en un paquete LSR.</w:t>
+      </w:r>
+    </w:p>
+    <w:p>
+      <w:pPr>
+        <w:rPr>
+          <w:rStyle w:val="foyusbgbk"/>
+          <w:rFonts w:cstheme="minorHAnsi"/>
+        </w:rPr>
+      </w:pPr>
+      <w:r>
         <w:rPr>
           <w:rStyle w:val="foyusbgbk"/>
           <w:rFonts w:cstheme="minorHAnsi"/>
           <w:b/>
           <w:bCs/>
-        </w:rPr>
-      </w:pPr>
-      <w:r>
-        <w:rPr>
-          <w:rStyle w:val="foyusbgbk"/>
-          <w:rFonts w:cstheme="minorHAnsi"/>
-          <w:b/>
-          <w:bCs/>
-        </w:rPr>
-        <w:lastRenderedPageBreak/>
-        <w:t>Tipo 5: Paquete de acuse de recibo de estado de enlace (LSAck):</w:t>
-      </w:r>
-    </w:p>
-    <w:p>
-      <w:pPr>
-        <w:rPr>
-          <w:rStyle w:val="foyusbgbk"/>
-          <w:rFonts w:cstheme="minorHAnsi"/>
-        </w:rPr>
-      </w:pPr>
-      <w:r>
-        <w:rPr>
-          <w:rStyle w:val="foyusbgbk"/>
-          <w:rFonts w:cstheme="minorHAnsi"/>
-        </w:rPr>
-        <w:t>Confirman la recepción y aceptación de un paquete LSU (Link State Update).</w:t>
-      </w:r>
-    </w:p>
-    <w:p>
-      <w:pPr>
-        <w:rPr>
-          <w:rStyle w:val="foyusbgbk"/>
-          <w:rFonts w:cstheme="minorHAnsi"/>
-        </w:rPr>
-      </w:pPr>
-      <w:r>
-        <w:rPr>
-          <w:rStyle w:val="foyusbgbk"/>
-          <w:rFonts w:cstheme="minorHAnsi"/>
-        </w:rPr>
-        <w:t xml:space="preserve">Cuando un enrutador envía un paquete LSU a otros </w:t>
-      </w:r>
-      <w:r>
-        <w:rPr>
-          <w:rStyle w:val="foyusbgbk"/>
-          <w:rFonts w:cstheme="minorHAnsi"/>
-        </w:rPr>
-        <w:t>routers</w:t>
-      </w:r>
-      <w:r>
-        <w:rPr>
-          <w:rStyle w:val="foyusbgbk"/>
-          <w:rFonts w:cstheme="minorHAnsi"/>
-        </w:rPr>
-        <w:t>, espera una confirmación de que se han recibido y aceptado los cambios a la topología.</w:t>
-      </w:r>
-    </w:p>
-    <w:p>
-      <w:pPr>
-        <w:rPr>
-          <w:rFonts w:cstheme="minorHAnsi"/>
-        </w:rPr>
-      </w:pPr>
-      <w:r>
-        <w:rPr>
-          <w:rFonts w:cstheme="minorHAnsi"/>
           <w:noProof/>
         </w:rPr>
         <w:drawing>
-          <wp:inline distT="0" distB="0" distL="0" distR="0" wp14:anchorId="63ED8F20" wp14:editId="31BFFE2A">
-            <wp:extent cx="5612130" cy="201930"/>
-            <wp:effectExtent l="0" t="0" r="7620" b="7620"/>
-            <wp:docPr id="19" name="Imagen 19"/>
+          <wp:inline distT="0" distB="0" distL="0" distR="0" wp14:anchorId="075B65C2" wp14:editId="17E2D05C">
+            <wp:extent cx="5612130" cy="182245"/>
+            <wp:effectExtent l="0" t="0" r="7620" b="8255"/>
+            <wp:docPr id="16" name="Imagen 16"/>
             <wp:cNvGraphicFramePr>
               <a:graphicFrameLocks xmlns:a="http://schemas.openxmlformats.org/drawingml/2006/main" noChangeAspect="1"/>
             </wp:cNvGraphicFramePr>
@@ -4554,6 +4597,418 @@
                   <pic:spPr>
                     <a:xfrm>
                       <a:off x="0" y="0"/>
+                      <a:ext cx="5612130" cy="182245"/>
+                    </a:xfrm>
+                    <a:prstGeom prst="rect">
+                      <a:avLst/>
+                    </a:prstGeom>
+                  </pic:spPr>
+                </pic:pic>
+              </a:graphicData>
+            </a:graphic>
+          </wp:inline>
+        </w:drawing>
+      </w:r>
+      <w:r>
+        <w:rPr>
+          <w:rStyle w:val="foyusbgbk"/>
+          <w:rFonts w:cstheme="minorHAnsi"/>
+          <w:noProof/>
+        </w:rPr>
+        <w:drawing>
+          <wp:inline distT="0" distB="0" distL="0" distR="0" wp14:anchorId="42560032" wp14:editId="4455D145">
+            <wp:extent cx="5410200" cy="1696886"/>
+            <wp:effectExtent l="0" t="0" r="0" b="0"/>
+            <wp:docPr id="15" name="Imagen 15" descr="Interfaz de usuario gráfica, Texto, Aplicación, Word&#10;&#10;Descripción generada automáticamente"/>
+            <wp:cNvGraphicFramePr>
+              <a:graphicFrameLocks xmlns:a="http://schemas.openxmlformats.org/drawingml/2006/main" noChangeAspect="1"/>
+            </wp:cNvGraphicFramePr>
+            <a:graphic xmlns:a="http://schemas.openxmlformats.org/drawingml/2006/main">
+              <a:graphicData uri="http://schemas.openxmlformats.org/drawingml/2006/picture">
+                <pic:pic xmlns:pic="http://schemas.openxmlformats.org/drawingml/2006/picture">
+                  <pic:nvPicPr>
+                    <pic:cNvPr id="15" name="Imagen 15" descr="Interfaz de usuario gráfica, Texto, Aplicación, Word&#10;&#10;Descripción generada automáticamente"/>
+                    <pic:cNvPicPr/>
+                  </pic:nvPicPr>
+                  <pic:blipFill>
+                    <a:blip r:embed="rId37"/>
+                    <a:stretch>
+                      <a:fillRect/>
+                    </a:stretch>
+                  </pic:blipFill>
+                  <pic:spPr>
+                    <a:xfrm>
+                      <a:off x="0" y="0"/>
+                      <a:ext cx="5415171" cy="1698445"/>
+                    </a:xfrm>
+                    <a:prstGeom prst="rect">
+                      <a:avLst/>
+                    </a:prstGeom>
+                  </pic:spPr>
+                </pic:pic>
+              </a:graphicData>
+            </a:graphic>
+          </wp:inline>
+        </w:drawing>
+      </w:r>
+    </w:p>
+    <w:p>
+      <w:pPr>
+        <w:rPr>
+          <w:rStyle w:val="foyusbgbk"/>
+          <w:rFonts w:cstheme="minorHAnsi"/>
+          <w:b/>
+          <w:bCs/>
+        </w:rPr>
+      </w:pPr>
+      <w:r>
+        <w:rPr>
+          <w:rStyle w:val="foyusbgbk"/>
+          <w:rFonts w:cstheme="minorHAnsi"/>
+          <w:b/>
+          <w:bCs/>
+        </w:rPr>
+        <w:t>Tipo 4: Paquete de actualización de estado de enlace (LSU)</w:t>
+      </w:r>
+    </w:p>
+    <w:p>
+      <w:pPr>
+        <w:rPr>
+          <w:rStyle w:val="foyusbgbk"/>
+          <w:rFonts w:cstheme="minorHAnsi"/>
+        </w:rPr>
+      </w:pPr>
+      <w:r>
+        <w:rPr>
+          <w:rStyle w:val="foyusbgbk"/>
+          <w:rFonts w:cstheme="minorHAnsi"/>
+        </w:rPr>
+        <w:t>Son mensajes utilizados por el protocolo de enrutamiento OSPF para anunciar actualizaciones a la topología de la red</w:t>
+      </w:r>
+    </w:p>
+    <w:p>
+      <w:pPr>
+        <w:rPr>
+          <w:rStyle w:val="foyusbgbk"/>
+          <w:rFonts w:cstheme="minorHAnsi"/>
+        </w:rPr>
+      </w:pPr>
+      <w:r>
+        <w:rPr>
+          <w:rStyle w:val="foyusbgbk"/>
+          <w:rFonts w:cstheme="minorHAnsi"/>
+        </w:rPr>
+        <w:t xml:space="preserve">Cada enrutador en una red OSPF mantiene una base de datos de enrutamiento que describe la topología de la red. Cuando un enrutador detecta un cambio en la topología, crea un nuevo LSA (Link </w:t>
+      </w:r>
+      <w:proofErr w:type="spellStart"/>
+      <w:r>
+        <w:rPr>
+          <w:rStyle w:val="foyusbgbk"/>
+          <w:rFonts w:cstheme="minorHAnsi"/>
+        </w:rPr>
+        <w:t>State</w:t>
+      </w:r>
+      <w:proofErr w:type="spellEnd"/>
+      <w:r>
+        <w:rPr>
+          <w:rStyle w:val="foyusbgbk"/>
+          <w:rFonts w:cstheme="minorHAnsi"/>
+        </w:rPr>
+        <w:t xml:space="preserve"> </w:t>
+      </w:r>
+      <w:proofErr w:type="spellStart"/>
+      <w:r>
+        <w:rPr>
+          <w:rStyle w:val="foyusbgbk"/>
+          <w:rFonts w:cstheme="minorHAnsi"/>
+        </w:rPr>
+        <w:t>Advertisement</w:t>
+      </w:r>
+      <w:proofErr w:type="spellEnd"/>
+      <w:r>
+        <w:rPr>
+          <w:rStyle w:val="foyusbgbk"/>
+          <w:rFonts w:cstheme="minorHAnsi"/>
+        </w:rPr>
+        <w:t xml:space="preserve">) que describe el cambio y envía un paquete LSU a otros </w:t>
+      </w:r>
+      <w:r>
+        <w:rPr>
+          <w:rStyle w:val="foyusbgbk"/>
+          <w:rFonts w:cstheme="minorHAnsi"/>
+        </w:rPr>
+        <w:t>routers</w:t>
+      </w:r>
+      <w:r>
+        <w:rPr>
+          <w:rStyle w:val="foyusbgbk"/>
+          <w:rFonts w:cstheme="minorHAnsi"/>
+        </w:rPr>
+        <w:t xml:space="preserve"> para anunciar la actualización</w:t>
+      </w:r>
+    </w:p>
+    <w:p>
+      <w:pPr>
+        <w:rPr>
+          <w:rStyle w:val="foyusbgbk"/>
+          <w:rFonts w:cstheme="minorHAnsi"/>
+        </w:rPr>
+      </w:pPr>
+      <w:r>
+        <w:rPr>
+          <w:rStyle w:val="foyusbgbk"/>
+          <w:rFonts w:cstheme="minorHAnsi"/>
+          <w:noProof/>
+        </w:rPr>
+        <w:drawing>
+          <wp:inline distT="0" distB="0" distL="0" distR="0" wp14:anchorId="2E94EE8C" wp14:editId="4663A3BB">
+            <wp:extent cx="5612130" cy="194310"/>
+            <wp:effectExtent l="0" t="0" r="7620" b="0"/>
+            <wp:docPr id="18" name="Imagen 18"/>
+            <wp:cNvGraphicFramePr>
+              <a:graphicFrameLocks xmlns:a="http://schemas.openxmlformats.org/drawingml/2006/main" noChangeAspect="1"/>
+            </wp:cNvGraphicFramePr>
+            <a:graphic xmlns:a="http://schemas.openxmlformats.org/drawingml/2006/main">
+              <a:graphicData uri="http://schemas.openxmlformats.org/drawingml/2006/picture">
+                <pic:pic xmlns:pic="http://schemas.openxmlformats.org/drawingml/2006/picture">
+                  <pic:nvPicPr>
+                    <pic:cNvPr id="1" name=""/>
+                    <pic:cNvPicPr/>
+                  </pic:nvPicPr>
+                  <pic:blipFill>
+                    <a:blip r:embed="rId38"/>
+                    <a:stretch>
+                      <a:fillRect/>
+                    </a:stretch>
+                  </pic:blipFill>
+                  <pic:spPr>
+                    <a:xfrm>
+                      <a:off x="0" y="0"/>
+                      <a:ext cx="5612130" cy="194310"/>
+                    </a:xfrm>
+                    <a:prstGeom prst="rect">
+                      <a:avLst/>
+                    </a:prstGeom>
+                  </pic:spPr>
+                </pic:pic>
+              </a:graphicData>
+            </a:graphic>
+          </wp:inline>
+        </w:drawing>
+      </w:r>
+      <w:r>
+        <w:rPr>
+          <w:rStyle w:val="foyusbgbk"/>
+          <w:rFonts w:cstheme="minorHAnsi"/>
+          <w:noProof/>
+        </w:rPr>
+        <w:drawing>
+          <wp:inline distT="0" distB="0" distL="0" distR="0" wp14:anchorId="5881809E" wp14:editId="729C3CD7">
+            <wp:extent cx="5612130" cy="1326515"/>
+            <wp:effectExtent l="0" t="0" r="7620" b="6985"/>
+            <wp:docPr id="17" name="Imagen 17" descr="Interfaz de usuario gráfica, Texto, Aplicación&#10;&#10;Descripción generada automáticamente"/>
+            <wp:cNvGraphicFramePr>
+              <a:graphicFrameLocks xmlns:a="http://schemas.openxmlformats.org/drawingml/2006/main" noChangeAspect="1"/>
+            </wp:cNvGraphicFramePr>
+            <a:graphic xmlns:a="http://schemas.openxmlformats.org/drawingml/2006/main">
+              <a:graphicData uri="http://schemas.openxmlformats.org/drawingml/2006/picture">
+                <pic:pic xmlns:pic="http://schemas.openxmlformats.org/drawingml/2006/picture">
+                  <pic:nvPicPr>
+                    <pic:cNvPr id="17" name="Imagen 17" descr="Interfaz de usuario gráfica, Texto, Aplicación&#10;&#10;Descripción generada automáticamente"/>
+                    <pic:cNvPicPr/>
+                  </pic:nvPicPr>
+                  <pic:blipFill>
+                    <a:blip r:embed="rId39"/>
+                    <a:stretch>
+                      <a:fillRect/>
+                    </a:stretch>
+                  </pic:blipFill>
+                  <pic:spPr>
+                    <a:xfrm>
+                      <a:off x="0" y="0"/>
+                      <a:ext cx="5612130" cy="1326515"/>
+                    </a:xfrm>
+                    <a:prstGeom prst="rect">
+                      <a:avLst/>
+                    </a:prstGeom>
+                  </pic:spPr>
+                </pic:pic>
+              </a:graphicData>
+            </a:graphic>
+          </wp:inline>
+        </w:drawing>
+      </w:r>
+    </w:p>
+    <w:p>
+      <w:pPr>
+        <w:rPr>
+          <w:rStyle w:val="foyusbgbk"/>
+          <w:rFonts w:cstheme="minorHAnsi"/>
+          <w:b/>
+          <w:bCs/>
+        </w:rPr>
+      </w:pPr>
+      <w:r>
+        <w:rPr>
+          <w:rStyle w:val="foyusbgbk"/>
+          <w:rFonts w:cstheme="minorHAnsi"/>
+          <w:b/>
+          <w:bCs/>
+        </w:rPr>
+        <w:br w:type="page"/>
+      </w:r>
+    </w:p>
+    <w:p>
+      <w:pPr>
+        <w:rPr>
+          <w:rStyle w:val="foyusbgbk"/>
+          <w:rFonts w:cstheme="minorHAnsi"/>
+          <w:b/>
+          <w:bCs/>
+        </w:rPr>
+      </w:pPr>
+      <w:r>
+        <w:rPr>
+          <w:rStyle w:val="foyusbgbk"/>
+          <w:rFonts w:cstheme="minorHAnsi"/>
+          <w:b/>
+          <w:bCs/>
+        </w:rPr>
+        <w:lastRenderedPageBreak/>
+        <w:t>Tipo 5: Paquete de acuse de recibo de estado de enlace (</w:t>
+      </w:r>
+      <w:proofErr w:type="spellStart"/>
+      <w:r>
+        <w:rPr>
+          <w:rStyle w:val="foyusbgbk"/>
+          <w:rFonts w:cstheme="minorHAnsi"/>
+          <w:b/>
+          <w:bCs/>
+        </w:rPr>
+        <w:t>LSAck</w:t>
+      </w:r>
+      <w:proofErr w:type="spellEnd"/>
+      <w:r>
+        <w:rPr>
+          <w:rStyle w:val="foyusbgbk"/>
+          <w:rFonts w:cstheme="minorHAnsi"/>
+          <w:b/>
+          <w:bCs/>
+        </w:rPr>
+        <w:t>):</w:t>
+      </w:r>
+    </w:p>
+    <w:p>
+      <w:pPr>
+        <w:rPr>
+          <w:rStyle w:val="foyusbgbk"/>
+          <w:rFonts w:cstheme="minorHAnsi"/>
+        </w:rPr>
+      </w:pPr>
+      <w:r>
+        <w:rPr>
+          <w:rStyle w:val="foyusbgbk"/>
+          <w:rFonts w:cstheme="minorHAnsi"/>
+        </w:rPr>
+        <w:t xml:space="preserve">Confirman la recepción y aceptación de un paquete LSU (Link </w:t>
+      </w:r>
+      <w:proofErr w:type="spellStart"/>
+      <w:r>
+        <w:rPr>
+          <w:rStyle w:val="foyusbgbk"/>
+          <w:rFonts w:cstheme="minorHAnsi"/>
+        </w:rPr>
+        <w:t>State</w:t>
+      </w:r>
+      <w:proofErr w:type="spellEnd"/>
+      <w:r>
+        <w:rPr>
+          <w:rStyle w:val="foyusbgbk"/>
+          <w:rFonts w:cstheme="minorHAnsi"/>
+        </w:rPr>
+        <w:t xml:space="preserve"> </w:t>
+      </w:r>
+      <w:proofErr w:type="spellStart"/>
+      <w:r>
+        <w:rPr>
+          <w:rStyle w:val="foyusbgbk"/>
+          <w:rFonts w:cstheme="minorHAnsi"/>
+        </w:rPr>
+        <w:t>Update</w:t>
+      </w:r>
+      <w:proofErr w:type="spellEnd"/>
+      <w:r>
+        <w:rPr>
+          <w:rStyle w:val="foyusbgbk"/>
+          <w:rFonts w:cstheme="minorHAnsi"/>
+        </w:rPr>
+        <w:t>).</w:t>
+      </w:r>
+    </w:p>
+    <w:p>
+      <w:pPr>
+        <w:rPr>
+          <w:rStyle w:val="foyusbgbk"/>
+          <w:rFonts w:cstheme="minorHAnsi"/>
+        </w:rPr>
+      </w:pPr>
+      <w:r>
+        <w:rPr>
+          <w:rStyle w:val="foyusbgbk"/>
+          <w:rFonts w:cstheme="minorHAnsi"/>
+        </w:rPr>
+        <w:t xml:space="preserve">Cuando un enrutador envía un paquete LSU a otros </w:t>
+      </w:r>
+      <w:r>
+        <w:rPr>
+          <w:rStyle w:val="foyusbgbk"/>
+          <w:rFonts w:cstheme="minorHAnsi"/>
+        </w:rPr>
+        <w:t>routers</w:t>
+      </w:r>
+      <w:r>
+        <w:rPr>
+          <w:rStyle w:val="foyusbgbk"/>
+          <w:rFonts w:cstheme="minorHAnsi"/>
+        </w:rPr>
+        <w:t>, espera una confirmación de que se han recibido y aceptado los cambios a la topología.</w:t>
+      </w:r>
+    </w:p>
+    <w:p>
+      <w:pPr>
+        <w:rPr>
+          <w:rFonts w:cstheme="minorHAnsi"/>
+        </w:rPr>
+      </w:pPr>
+      <w:r>
+        <w:rPr>
+          <w:rFonts w:cstheme="minorHAnsi"/>
+          <w:noProof/>
+        </w:rPr>
+        <w:drawing>
+          <wp:inline distT="0" distB="0" distL="0" distR="0" wp14:anchorId="63ED8F20" wp14:editId="31BFFE2A">
+            <wp:extent cx="5612130" cy="201930"/>
+            <wp:effectExtent l="0" t="0" r="7620" b="7620"/>
+            <wp:docPr id="19" name="Imagen 19"/>
+            <wp:cNvGraphicFramePr>
+              <a:graphicFrameLocks xmlns:a="http://schemas.openxmlformats.org/drawingml/2006/main" noChangeAspect="1"/>
+            </wp:cNvGraphicFramePr>
+            <a:graphic xmlns:a="http://schemas.openxmlformats.org/drawingml/2006/main">
+              <a:graphicData uri="http://schemas.openxmlformats.org/drawingml/2006/picture">
+                <pic:pic xmlns:pic="http://schemas.openxmlformats.org/drawingml/2006/picture">
+                  <pic:nvPicPr>
+                    <pic:cNvPr id="1" name=""/>
+                    <pic:cNvPicPr/>
+                  </pic:nvPicPr>
+                  <pic:blipFill>
+                    <a:blip r:embed="rId40"/>
+                    <a:stretch>
+                      <a:fillRect/>
+                    </a:stretch>
+                  </pic:blipFill>
+                  <pic:spPr>
+                    <a:xfrm>
+                      <a:off x="0" y="0"/>
                       <a:ext cx="5612130" cy="201930"/>
                     </a:xfrm>
                     <a:prstGeom prst="rect">
@@ -4587,7 +5042,7 @@
                     <pic:cNvPicPr/>
                   </pic:nvPicPr>
                   <pic:blipFill>
-                    <a:blip r:embed="rId37"/>
+                    <a:blip r:embed="rId41"/>
                     <a:stretch>
                       <a:fillRect/>
                     </a:stretch>
@@ -4648,7 +5103,7 @@
                     <pic:cNvPicPr/>
                   </pic:nvPicPr>
                   <pic:blipFill>
-                    <a:blip r:embed="rId38"/>
+                    <a:blip r:embed="rId42"/>
                     <a:stretch>
                       <a:fillRect/>
                     </a:stretch>
@@ -4685,20 +5140,51 @@
           <w:b/>
           <w:bCs/>
         </w:rPr>
-        <w:t>De down a init</w:t>
-      </w:r>
-    </w:p>
-    <w:p>
-      <w:pPr>
+        <w:t xml:space="preserve">De </w:t>
+      </w:r>
+      <w:proofErr w:type="spellStart"/>
+      <w:r>
         <w:rPr>
           <w:rStyle w:val="markedcontent"/>
           <w:rFonts w:cstheme="minorHAnsi"/>
-        </w:rPr>
-      </w:pPr>
+          <w:b/>
+          <w:bCs/>
+        </w:rPr>
+        <w:t>down</w:t>
+      </w:r>
+      <w:proofErr w:type="spellEnd"/>
       <w:r>
         <w:rPr>
           <w:rStyle w:val="markedcontent"/>
           <w:rFonts w:cstheme="minorHAnsi"/>
+          <w:b/>
+          <w:bCs/>
+        </w:rPr>
+        <w:t xml:space="preserve"> a </w:t>
+      </w:r>
+      <w:proofErr w:type="spellStart"/>
+      <w:r>
+        <w:rPr>
+          <w:rStyle w:val="markedcontent"/>
+          <w:rFonts w:cstheme="minorHAnsi"/>
+          <w:b/>
+          <w:bCs/>
+        </w:rPr>
+        <w:t>init</w:t>
+      </w:r>
+      <w:proofErr w:type="spellEnd"/>
+    </w:p>
+    <w:p>
+      <w:pPr>
+        <w:rPr>
+          <w:rStyle w:val="markedcontent"/>
+          <w:rFonts w:cstheme="minorHAnsi"/>
+        </w:rPr>
+      </w:pPr>
+      <w:r>
+        <w:rPr>
+          <w:rStyle w:val="markedcontent"/>
+          <w:rFonts w:cstheme="minorHAnsi"/>
         </w:rPr>
         <w:t>Paquetes de tipo 1 Hello</w:t>
       </w:r>
@@ -4715,7 +5201,23 @@
           <w:rStyle w:val="markedcontent"/>
           <w:rFonts w:cstheme="minorHAnsi"/>
         </w:rPr>
-        <w:t>Al encender todos los routers al mismo tiempo, todos envían su primer mensaje Hello. Todos con un tamaño de 90 y con destino la dirección multicast que se usa para llegar a todos los router con OSPF.</w:t>
+        <w:t xml:space="preserve">Al encender todos los routers al mismo tiempo, todos envían su primer mensaje Hello. Todos con un tamaño de 90 y con destino la dirección </w:t>
+      </w:r>
+      <w:proofErr w:type="spellStart"/>
+      <w:r>
+        <w:rPr>
+          <w:rStyle w:val="markedcontent"/>
+          <w:rFonts w:cstheme="minorHAnsi"/>
+        </w:rPr>
+        <w:t>multicast</w:t>
+      </w:r>
+      <w:proofErr w:type="spellEnd"/>
+      <w:r>
+        <w:rPr>
+          <w:rStyle w:val="markedcontent"/>
+          <w:rFonts w:cstheme="minorHAnsi"/>
+        </w:rPr>
+        <w:t xml:space="preserve"> que se usa para llegar a todos los router con OSPF.</w:t>
       </w:r>
     </w:p>
     <w:p>
@@ -4749,7 +5251,7 @@
                     <pic:cNvPicPr/>
                   </pic:nvPicPr>
                   <pic:blipFill>
-                    <a:blip r:embed="rId39"/>
+                    <a:blip r:embed="rId43"/>
                     <a:stretch>
                       <a:fillRect/>
                     </a:stretch>
@@ -4787,30 +5289,73 @@
           <w:bCs/>
         </w:rPr>
         <w:lastRenderedPageBreak/>
-        <w:t>Estado Two-Way</w:t>
-      </w:r>
-    </w:p>
-    <w:p>
-      <w:pPr>
+        <w:t xml:space="preserve">Estado </w:t>
+      </w:r>
+      <w:proofErr w:type="spellStart"/>
+      <w:r>
         <w:rPr>
           <w:rStyle w:val="markedcontent"/>
           <w:rFonts w:cstheme="minorHAnsi"/>
-        </w:rPr>
-      </w:pPr>
-      <w:r>
+          <w:b/>
+          <w:bCs/>
+        </w:rPr>
+        <w:t>Two-Way</w:t>
+      </w:r>
+      <w:proofErr w:type="spellEnd"/>
+    </w:p>
+    <w:p>
+      <w:pPr>
         <w:rPr>
           <w:rStyle w:val="markedcontent"/>
           <w:rFonts w:cstheme="minorHAnsi"/>
         </w:rPr>
-        <w:t>En este estado se tienen paquetes Hello con active neighbors.</w:t>
-      </w:r>
+      </w:pPr>
       <w:r>
         <w:rPr>
           <w:rStyle w:val="markedcontent"/>
           <w:rFonts w:cstheme="minorHAnsi"/>
         </w:rPr>
+        <w:t xml:space="preserve">En este estado se tienen paquetes Hello con active </w:t>
+      </w:r>
+      <w:proofErr w:type="spellStart"/>
+      <w:r>
+        <w:rPr>
+          <w:rStyle w:val="markedcontent"/>
+          <w:rFonts w:cstheme="minorHAnsi"/>
+        </w:rPr>
+        <w:t>neighbors</w:t>
+      </w:r>
+      <w:proofErr w:type="spellEnd"/>
+      <w:r>
+        <w:rPr>
+          <w:rStyle w:val="markedcontent"/>
+          <w:rFonts w:cstheme="minorHAnsi"/>
+        </w:rPr>
+        <w:t>.</w:t>
+      </w:r>
+      <w:r>
+        <w:rPr>
+          <w:rStyle w:val="markedcontent"/>
+          <w:rFonts w:cstheme="minorHAnsi"/>
+        </w:rPr>
         <w:br/>
-        <w:t>Se tienen las adyasencias y se designa el DR y BDR</w:t>
+        <w:t xml:space="preserve">Se tienen las </w:t>
+      </w:r>
+      <w:proofErr w:type="spellStart"/>
+      <w:r>
+        <w:rPr>
+          <w:rStyle w:val="markedcontent"/>
+          <w:rFonts w:cstheme="minorHAnsi"/>
+        </w:rPr>
+        <w:t>adyasencias</w:t>
+      </w:r>
+      <w:proofErr w:type="spellEnd"/>
+      <w:r>
+        <w:rPr>
+          <w:rStyle w:val="markedcontent"/>
+          <w:rFonts w:cstheme="minorHAnsi"/>
+        </w:rPr>
+        <w:t xml:space="preserve"> y se designa el DR y BDR</w:t>
       </w:r>
       <w:r>
         <w:rPr>
@@ -4840,7 +5385,7 @@
                     <pic:cNvPicPr/>
                   </pic:nvPicPr>
                   <pic:blipFill>
-                    <a:blip r:embed="rId40"/>
+                    <a:blip r:embed="rId44"/>
                     <a:stretch>
                       <a:fillRect/>
                     </a:stretch>
@@ -4877,8 +5422,19 @@
           <w:b/>
           <w:bCs/>
         </w:rPr>
-        <w:t>Estado ExStart</w:t>
-      </w:r>
+        <w:t xml:space="preserve">Estado </w:t>
+      </w:r>
+      <w:proofErr w:type="spellStart"/>
+      <w:r>
+        <w:rPr>
+          <w:rStyle w:val="markedcontent"/>
+          <w:rFonts w:cstheme="minorHAnsi"/>
+          <w:b/>
+          <w:bCs/>
+        </w:rPr>
+        <w:t>ExStart</w:t>
+      </w:r>
+      <w:proofErr w:type="spellEnd"/>
     </w:p>
     <w:p>
       <w:pPr>
@@ -4928,7 +5484,7 @@
                     <pic:cNvPicPr/>
                   </pic:nvPicPr>
                   <pic:blipFill rotWithShape="1">
-                    <a:blip r:embed="rId41"/>
+                    <a:blip r:embed="rId45"/>
                     <a:srcRect t="6096"/>
                     <a:stretch/>
                   </pic:blipFill>
@@ -5001,7 +5557,23 @@
           <w:rStyle w:val="markedcontent"/>
           <w:rFonts w:cstheme="minorHAnsi"/>
         </w:rPr>
-        <w:t xml:space="preserve"> intercambian información sobre su base de datos de enrutamiento y confirmaciones LSAck para asegurarse de que tienen una visión coherente y actualizada de la topología de la red.</w:t>
+        <w:t xml:space="preserve"> intercambian información sobre su base de datos de enrutamiento y confirmaciones </w:t>
+      </w:r>
+      <w:proofErr w:type="spellStart"/>
+      <w:r>
+        <w:rPr>
+          <w:rStyle w:val="markedcontent"/>
+          <w:rFonts w:cstheme="minorHAnsi"/>
+        </w:rPr>
+        <w:t>LSAck</w:t>
+      </w:r>
+      <w:proofErr w:type="spellEnd"/>
+      <w:r>
+        <w:rPr>
+          <w:rStyle w:val="markedcontent"/>
+          <w:rFonts w:cstheme="minorHAnsi"/>
+        </w:rPr>
+        <w:t xml:space="preserve"> para asegurarse de que tienen una visión coherente y actualizada de la topología de la red.</w:t>
       </w:r>
     </w:p>
     <w:p>
@@ -5033,7 +5605,7 @@
                     <pic:cNvPicPr/>
                   </pic:nvPicPr>
                   <pic:blipFill>
-                    <a:blip r:embed="rId42"/>
+                    <a:blip r:embed="rId46"/>
                     <a:stretch>
                       <a:fillRect/>
                     </a:stretch>
@@ -5129,7 +5701,39 @@
           <w:rStyle w:val="markedcontent"/>
           <w:rFonts w:cstheme="minorHAnsi"/>
         </w:rPr>
-        <w:t xml:space="preserve"> a través de paquetes LSU (Link State Update).</w:t>
+        <w:t xml:space="preserve"> a través de paquetes LSU (Link </w:t>
+      </w:r>
+      <w:proofErr w:type="spellStart"/>
+      <w:r>
+        <w:rPr>
+          <w:rStyle w:val="markedcontent"/>
+          <w:rFonts w:cstheme="minorHAnsi"/>
+        </w:rPr>
+        <w:t>State</w:t>
+      </w:r>
+      <w:proofErr w:type="spellEnd"/>
+      <w:r>
+        <w:rPr>
+          <w:rStyle w:val="markedcontent"/>
+          <w:rFonts w:cstheme="minorHAnsi"/>
+        </w:rPr>
+        <w:t xml:space="preserve"> </w:t>
+      </w:r>
+      <w:proofErr w:type="spellStart"/>
+      <w:r>
+        <w:rPr>
+          <w:rStyle w:val="markedcontent"/>
+          <w:rFonts w:cstheme="minorHAnsi"/>
+        </w:rPr>
+        <w:t>Update</w:t>
+      </w:r>
+      <w:proofErr w:type="spellEnd"/>
+      <w:r>
+        <w:rPr>
+          <w:rStyle w:val="markedcontent"/>
+          <w:rFonts w:cstheme="minorHAnsi"/>
+        </w:rPr>
+        <w:t>).</w:t>
       </w:r>
     </w:p>
     <w:p>
@@ -5207,7 +5811,7 @@
                     <pic:cNvPicPr/>
                   </pic:nvPicPr>
                   <pic:blipFill rotWithShape="1">
-                    <a:blip r:embed="rId43"/>
+                    <a:blip r:embed="rId47"/>
                     <a:srcRect t="3186"/>
                     <a:stretch/>
                   </pic:blipFill>
@@ -5266,12 +5870,28 @@
           <w:rStyle w:val="markedcontent"/>
         </w:rPr>
         <w:lastRenderedPageBreak/>
-        <w:t>Pruebas de bandwidth</w:t>
-      </w:r>
-    </w:p>
-    <w:p>
-      <w:r>
-        <w:t>Sin limitar el bandwidth en ninguna interfaz.</w:t>
+        <w:t xml:space="preserve">Pruebas de </w:t>
+      </w:r>
+      <w:proofErr w:type="spellStart"/>
+      <w:r>
+        <w:rPr>
+          <w:rStyle w:val="markedcontent"/>
+        </w:rPr>
+        <w:t>bandwidth</w:t>
+      </w:r>
+      <w:proofErr w:type="spellEnd"/>
+    </w:p>
+    <w:p>
+      <w:r>
+        <w:t xml:space="preserve">Sin limitar el </w:t>
+      </w:r>
+      <w:proofErr w:type="spellStart"/>
+      <w:r>
+        <w:t>bandwidth</w:t>
+      </w:r>
+      <w:proofErr w:type="spellEnd"/>
+      <w:r>
+        <w:t xml:space="preserve"> en ninguna interfaz.</w:t>
       </w:r>
     </w:p>
     <w:p>
@@ -5295,7 +5915,7 @@
                     <pic:cNvPicPr/>
                   </pic:nvPicPr>
                   <pic:blipFill>
-                    <a:blip r:embed="rId44"/>
+                    <a:blip r:embed="rId48"/>
                     <a:stretch>
                       <a:fillRect/>
                     </a:stretch>
@@ -5340,7 +5960,7 @@
                 <wp:cNvGraphicFramePr/>
                 <a:graphic xmlns:a="http://schemas.openxmlformats.org/drawingml/2006/main">
                   <a:graphicData uri="http://schemas.microsoft.com/office/word/2010/wordprocessingInk">
-                    <w14:contentPart bwMode="auto" r:id="rId45">
+                    <w14:contentPart bwMode="auto" r:id="rId49">
                       <w14:nvContentPartPr>
                         <w14:cNvContentPartPr/>
                       </w14:nvContentPartPr>
@@ -5357,7 +5977,7 @@
           <mc:Fallback>
             <w:pict>
               <v:shape w14:anchorId="42BB8374" id="Entrada de lápiz 36" o:spid="_x0000_s1026" type="#_x0000_t75" style="position:absolute;margin-left:110.95pt;margin-top:21.9pt;width:223.5pt;height:55.3pt;z-index:251665408;visibility:visible;mso-wrap-style:square;mso-wrap-distance-left:9pt;mso-wrap-distance-top:0;mso-wrap-distance-right:9pt;mso-wrap-distance-bottom:0;mso-position-horizontal:absolute;mso-position-horizontal-relative:text;mso-position-vertical:absolute;mso-position-vertical-relative:text" o:gfxdata="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">
-                <v:imagedata r:id="rId46" o:title=""/>
+                <v:imagedata r:id="rId50" o:title=""/>
               </v:shape>
             </w:pict>
           </mc:Fallback>
@@ -5432,7 +6052,7 @@
                     <pic:cNvPicPr/>
                   </pic:nvPicPr>
                   <pic:blipFill>
-                    <a:blip r:embed="rId47"/>
+                    <a:blip r:embed="rId51"/>
                     <a:stretch>
                       <a:fillRect/>
                     </a:stretch>
@@ -5476,7 +6096,7 @@
                 <wp:cNvGraphicFramePr/>
                 <a:graphic xmlns:a="http://schemas.openxmlformats.org/drawingml/2006/main">
                   <a:graphicData uri="http://schemas.microsoft.com/office/word/2010/wordprocessingInk">
-                    <w14:contentPart bwMode="auto" r:id="rId48">
+                    <w14:contentPart bwMode="auto" r:id="rId52">
                       <w14:nvContentPartPr>
                         <w14:cNvContentPartPr/>
                       </w14:nvContentPartPr>
@@ -5493,7 +6113,7 @@
           <mc:Fallback>
             <w:pict>
               <v:shape w14:anchorId="22865CBC" id="Entrada de lápiz 42" o:spid="_x0000_s1026" type="#_x0000_t75" style="position:absolute;margin-left:101.2pt;margin-top:34.05pt;width:225.4pt;height:106pt;z-index:251669504;visibility:visible;mso-wrap-style:square;mso-wrap-distance-left:9pt;mso-wrap-distance-top:0;mso-wrap-distance-right:9pt;mso-wrap-distance-bottom:0;mso-position-horizontal:absolute;mso-position-horizontal-relative:text;mso-position-vertical:absolute;mso-position-vertical-relative:text" o:gfxdata="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">
-                <v:imagedata r:id="rId49" o:title=""/>
+                <v:imagedata r:id="rId53" o:title=""/>
               </v:shape>
             </w:pict>
           </mc:Fallback>
@@ -5629,7 +6249,23 @@
                                 <w:rFonts w:ascii="Courier New" w:hAnsi="Courier New" w:cs="Courier New"/>
                                 <w:color w:val="F8F8F2"/>
                               </w:rPr>
-                              <w:t xml:space="preserve">Interface eth </w:t>
+                              <w:t xml:space="preserve">Interface </w:t>
+                            </w:r>
+                            <w:proofErr w:type="spellStart"/>
+                            <w:r>
+                              <w:rPr>
+                                <w:rFonts w:ascii="Courier New" w:hAnsi="Courier New" w:cs="Courier New"/>
+                                <w:color w:val="F8F8F2"/>
+                              </w:rPr>
+                              <w:t>eth</w:t>
+                            </w:r>
+                            <w:proofErr w:type="spellEnd"/>
+                            <w:r>
+                              <w:rPr>
+                                <w:rFonts w:ascii="Courier New" w:hAnsi="Courier New" w:cs="Courier New"/>
+                                <w:color w:val="F8F8F2"/>
+                              </w:rPr>
+                              <w:t xml:space="preserve"> </w:t>
                             </w:r>
                             <w:r>
                               <w:rPr>
@@ -5658,7 +6294,22 @@
                                 <w:color w:val="F8F8F2"/>
                               </w:rPr>
                               <w:br/>
-                              <w:t xml:space="preserve">bandwidth </w:t>
+                            </w:r>
+                            <w:proofErr w:type="spellStart"/>
+                            <w:r>
+                              <w:rPr>
+                                <w:rFonts w:ascii="Courier New" w:hAnsi="Courier New" w:cs="Courier New"/>
+                                <w:color w:val="F8F8F2"/>
+                              </w:rPr>
+                              <w:t>bandwidth</w:t>
+                            </w:r>
+                            <w:proofErr w:type="spellEnd"/>
+                            <w:r>
+                              <w:rPr>
+                                <w:rFonts w:ascii="Courier New" w:hAnsi="Courier New" w:cs="Courier New"/>
+                                <w:color w:val="F8F8F2"/>
+                              </w:rPr>
+                              <w:t xml:space="preserve"> </w:t>
                             </w:r>
                             <w:r>
                               <w:rPr>
@@ -5704,7 +6355,23 @@
                           <w:rFonts w:ascii="Courier New" w:hAnsi="Courier New" w:cs="Courier New"/>
                           <w:color w:val="F8F8F2"/>
                         </w:rPr>
-                        <w:t xml:space="preserve">Interface eth </w:t>
+                        <w:t xml:space="preserve">Interface </w:t>
+                      </w:r>
+                      <w:proofErr w:type="spellStart"/>
+                      <w:r>
+                        <w:rPr>
+                          <w:rFonts w:ascii="Courier New" w:hAnsi="Courier New" w:cs="Courier New"/>
+                          <w:color w:val="F8F8F2"/>
+                        </w:rPr>
+                        <w:t>eth</w:t>
+                      </w:r>
+                      <w:proofErr w:type="spellEnd"/>
+                      <w:r>
+                        <w:rPr>
+                          <w:rFonts w:ascii="Courier New" w:hAnsi="Courier New" w:cs="Courier New"/>
+                          <w:color w:val="F8F8F2"/>
+                        </w:rPr>
+                        <w:t xml:space="preserve"> </w:t>
                       </w:r>
                       <w:r>
                         <w:rPr>
@@ -5733,7 +6400,22 @@
                           <w:color w:val="F8F8F2"/>
                         </w:rPr>
                         <w:br/>
-                        <w:t xml:space="preserve">bandwidth </w:t>
+                      </w:r>
+                      <w:proofErr w:type="spellStart"/>
+                      <w:r>
+                        <w:rPr>
+                          <w:rFonts w:ascii="Courier New" w:hAnsi="Courier New" w:cs="Courier New"/>
+                          <w:color w:val="F8F8F2"/>
+                        </w:rPr>
+                        <w:t>bandwidth</w:t>
+                      </w:r>
+                      <w:proofErr w:type="spellEnd"/>
+                      <w:r>
+                        <w:rPr>
+                          <w:rFonts w:ascii="Courier New" w:hAnsi="Courier New" w:cs="Courier New"/>
+                          <w:color w:val="F8F8F2"/>
+                        </w:rPr>
+                        <w:t xml:space="preserve"> </w:t>
                       </w:r>
                       <w:r>
                         <w:rPr>
@@ -5771,7 +6453,7 @@
                     <pic:cNvPicPr/>
                   </pic:nvPicPr>
                   <pic:blipFill>
-                    <a:blip r:embed="rId50"/>
+                    <a:blip r:embed="rId54"/>
                     <a:stretch>
                       <a:fillRect/>
                     </a:stretch>
@@ -5819,7 +6501,7 @@
                     <pic:cNvPicPr/>
                   </pic:nvPicPr>
                   <pic:blipFill>
-                    <a:blip r:embed="rId51"/>
+                    <a:blip r:embed="rId55"/>
                     <a:stretch>
                       <a:fillRect/>
                     </a:stretch>
@@ -5971,7 +6653,7 @@
                 <wp:cNvGraphicFramePr/>
                 <a:graphic xmlns:a="http://schemas.openxmlformats.org/drawingml/2006/main">
                   <a:graphicData uri="http://schemas.microsoft.com/office/word/2010/wordprocessingInk">
-                    <w14:contentPart bwMode="auto" r:id="rId52">
+                    <w14:contentPart bwMode="auto" r:id="rId56">
                       <w14:nvContentPartPr>
                         <w14:cNvContentPartPr/>
                       </w14:nvContentPartPr>
@@ -5988,7 +6670,7 @@
           <mc:Fallback>
             <w:pict>
               <v:shape w14:anchorId="00221EBA" id="Entrada de lápiz 51" o:spid="_x0000_s1026" type="#_x0000_t75" style="position:absolute;margin-left:317.7pt;margin-top:87.85pt;width:9.4pt;height:12.95pt;z-index:251673600;visibility:visible;mso-wrap-style:square;mso-wrap-distance-left:9pt;mso-wrap-distance-top:0;mso-wrap-distance-right:9pt;mso-wrap-distance-bottom:0;mso-position-horizontal:absolute;mso-position-horizontal-relative:text;mso-position-vertical:absolute;mso-position-vertical-relative:text" o:gfxdata="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">
-                <v:imagedata r:id="rId53" o:title=""/>
+                <v:imagedata r:id="rId57" o:title=""/>
               </v:shape>
             </w:pict>
           </mc:Fallback>
@@ -6016,7 +6698,7 @@
                 <wp:cNvGraphicFramePr/>
                 <a:graphic xmlns:a="http://schemas.openxmlformats.org/drawingml/2006/main">
                   <a:graphicData uri="http://schemas.microsoft.com/office/word/2010/wordprocessingInk">
-                    <w14:contentPart bwMode="auto" r:id="rId54">
+                    <w14:contentPart bwMode="auto" r:id="rId58">
                       <w14:nvContentPartPr>
                         <w14:cNvContentPartPr/>
                       </w14:nvContentPartPr>
@@ -6033,7 +6715,7 @@
           <mc:Fallback>
             <w:pict>
               <v:shape w14:anchorId="27AE8CEF" id="Entrada de lápiz 45" o:spid="_x0000_s1026" type="#_x0000_t75" style="position:absolute;margin-left:100.7pt;margin-top:47.8pt;width:225.3pt;height:51.85pt;z-index:251670528;visibility:visible;mso-wrap-style:square;mso-wrap-distance-left:9pt;mso-wrap-distance-top:0;mso-wrap-distance-right:9pt;mso-wrap-distance-bottom:0;mso-position-horizontal:absolute;mso-position-horizontal-relative:text;mso-position-vertical:absolute;mso-position-vertical-relative:text" o:gfxdata="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">
-                <v:imagedata r:id="rId55" o:title=""/>
+                <v:imagedata r:id="rId59" o:title=""/>
               </v:shape>
             </w:pict>
           </mc:Fallback>
@@ -6059,7 +6741,7 @@
                     <pic:cNvPicPr/>
                   </pic:nvPicPr>
                   <pic:blipFill>
-                    <a:blip r:embed="rId56"/>
+                    <a:blip r:embed="rId60"/>
                     <a:stretch>
                       <a:fillRect/>
                     </a:stretch>
@@ -6096,7 +6778,15 @@
     </w:p>
     <w:p>
       <w:r>
-        <w:t>Para poder ejecutar cualquier script de Python se necesita tener un dispositivo que lo pueda ejecutar dentro de la red. Se uso una maquina virtual con Windows 10 conectada al área 1.</w:t>
+        <w:t xml:space="preserve">Para poder ejecutar cualquier script de Python se necesita tener un dispositivo que lo pueda ejecutar dentro de la red. Se uso una </w:t>
+      </w:r>
+      <w:proofErr w:type="spellStart"/>
+      <w:r>
+        <w:t>maquina</w:t>
+      </w:r>
+      <w:proofErr w:type="spellEnd"/>
+      <w:r>
+        <w:t xml:space="preserve"> virtual con Windows 10 conectada al área 1.</w:t>
       </w:r>
     </w:p>
     <w:p>
@@ -6120,7 +6810,7 @@
                     <pic:cNvPicPr/>
                   </pic:nvPicPr>
                   <pic:blipFill>
-                    <a:blip r:embed="rId57"/>
+                    <a:blip r:embed="rId61"/>
                     <a:stretch>
                       <a:fillRect/>
                     </a:stretch>
@@ -6161,28 +6851,43 @@
         <w:rPr>
           <w:lang w:val="en-US"/>
         </w:rPr>
-        <w:t>Scripts en:</w:t>
-      </w:r>
-    </w:p>
-    <w:p>
-      <w:pPr>
-        <w:rPr>
-          <w:lang w:val="en-US"/>
-        </w:rPr>
-      </w:pPr>
-      <w:hyperlink r:id="rId58" w:history="1">
+        <w:t xml:space="preserve">Scripts </w:t>
+      </w:r>
+      <w:proofErr w:type="spellStart"/>
+      <w:r>
+        <w:rPr>
+          <w:lang w:val="en-US"/>
+        </w:rPr>
+        <w:t>en</w:t>
+      </w:r>
+      <w:proofErr w:type="spellEnd"/>
+      <w:r>
+        <w:rPr>
+          <w:lang w:val="en-US"/>
+        </w:rPr>
+        <w:t>:</w:t>
+      </w:r>
+    </w:p>
+    <w:p>
+      <w:pPr>
+        <w:rPr>
+          <w:lang w:val="en-US"/>
+        </w:rPr>
+      </w:pPr>
+      <w:hyperlink r:id="rId62" w:history="1">
         <w:r>
           <w:rPr>
             <w:rStyle w:val="Hipervnculo"/>
             <w:lang w:val="en-US"/>
           </w:rPr>
-          <w:t>https://github.com/JesusAlfred/OSPFMult/tree/master/OSPFScripts</w:t>
+          <w:t>https://github.com/JesusAlfred/OSPFMult</w:t>
         </w:r>
       </w:hyperlink>
     </w:p>
     <w:p>
       <w:pPr>
         <w:rPr>
+          <w:u w:val="single"/>
           <w:lang w:val="en-US"/>
         </w:rPr>
       </w:pPr>
